--- a/2hours/Documents/ProjectPhase1.docx
+++ b/2hours/Documents/ProjectPhase1.docx
@@ -1908,6 +1908,7 @@
             <w:r>
               <w:rPr>
                 <w:noProof/>
+                <w:lang w:eastAsia="zh-CN"/>
               </w:rPr>
               <w:lastRenderedPageBreak/>
               <w:drawing>
@@ -2349,6 +2350,1938 @@
           </w:tcPr>
           <w:p>
             <w:pPr>
+              <w:autoSpaceDE w:val="0"/>
+              <w:autoSpaceDN w:val="0"/>
+              <w:adjustRightInd w:val="0"/>
+              <w:rPr>
+                <w:rFonts w:ascii="Consolas" w:hAnsi="Consolas" w:cs="Consolas"/>
+                <w:color w:val="DCDCDC"/>
+                <w:sz w:val="19"/>
+                <w:szCs w:val="19"/>
+                <w:highlight w:val="black"/>
+              </w:rPr>
+            </w:pPr>
+          </w:p>
+          <w:p>
+            <w:pPr>
+              <w:autoSpaceDE w:val="0"/>
+              <w:autoSpaceDN w:val="0"/>
+              <w:adjustRightInd w:val="0"/>
+              <w:rPr>
+                <w:rFonts w:ascii="Consolas" w:hAnsi="Consolas" w:cs="Consolas"/>
+                <w:color w:val="DCDCDC"/>
+                <w:sz w:val="19"/>
+                <w:szCs w:val="19"/>
+                <w:highlight w:val="black"/>
+              </w:rPr>
+            </w:pPr>
+            <w:r>
+              <w:rPr>
+                <w:rFonts w:ascii="Consolas" w:hAnsi="Consolas" w:cs="Consolas"/>
+                <w:color w:val="DCDCDC"/>
+                <w:sz w:val="19"/>
+                <w:szCs w:val="19"/>
+                <w:highlight w:val="black"/>
+              </w:rPr>
+              <w:t>IF OBJECT_ID('OrderProduct')</w:t>
+            </w:r>
+          </w:p>
+          <w:p>
+            <w:pPr>
+              <w:autoSpaceDE w:val="0"/>
+              <w:autoSpaceDN w:val="0"/>
+              <w:adjustRightInd w:val="0"/>
+              <w:rPr>
+                <w:rFonts w:ascii="Consolas" w:hAnsi="Consolas" w:cs="Consolas"/>
+                <w:color w:val="DCDCDC"/>
+                <w:sz w:val="19"/>
+                <w:szCs w:val="19"/>
+                <w:highlight w:val="black"/>
+              </w:rPr>
+            </w:pPr>
+            <w:r>
+              <w:rPr>
+                <w:rFonts w:ascii="Consolas" w:hAnsi="Consolas" w:cs="Consolas"/>
+                <w:color w:val="DCDCDC"/>
+                <w:sz w:val="19"/>
+                <w:szCs w:val="19"/>
+                <w:highlight w:val="black"/>
+              </w:rPr>
+              <w:tab/>
+              <w:t xml:space="preserve">IS NOT NULL DROP TABLE OrderProduct; </w:t>
+            </w:r>
+          </w:p>
+          <w:p>
+            <w:pPr>
+              <w:autoSpaceDE w:val="0"/>
+              <w:autoSpaceDN w:val="0"/>
+              <w:adjustRightInd w:val="0"/>
+              <w:rPr>
+                <w:rFonts w:ascii="Consolas" w:hAnsi="Consolas" w:cs="Consolas"/>
+                <w:color w:val="DCDCDC"/>
+                <w:sz w:val="19"/>
+                <w:szCs w:val="19"/>
+                <w:highlight w:val="black"/>
+              </w:rPr>
+            </w:pPr>
+            <w:r>
+              <w:rPr>
+                <w:rFonts w:ascii="Consolas" w:hAnsi="Consolas" w:cs="Consolas"/>
+                <w:color w:val="DCDCDC"/>
+                <w:sz w:val="19"/>
+                <w:szCs w:val="19"/>
+                <w:highlight w:val="black"/>
+              </w:rPr>
+              <w:t>IF OBJECT_ID('OrderDetail')</w:t>
+            </w:r>
+          </w:p>
+          <w:p>
+            <w:pPr>
+              <w:autoSpaceDE w:val="0"/>
+              <w:autoSpaceDN w:val="0"/>
+              <w:adjustRightInd w:val="0"/>
+              <w:rPr>
+                <w:rFonts w:ascii="Consolas" w:hAnsi="Consolas" w:cs="Consolas"/>
+                <w:color w:val="DCDCDC"/>
+                <w:sz w:val="19"/>
+                <w:szCs w:val="19"/>
+                <w:highlight w:val="black"/>
+              </w:rPr>
+            </w:pPr>
+            <w:r>
+              <w:rPr>
+                <w:rFonts w:ascii="Consolas" w:hAnsi="Consolas" w:cs="Consolas"/>
+                <w:color w:val="DCDCDC"/>
+                <w:sz w:val="19"/>
+                <w:szCs w:val="19"/>
+                <w:highlight w:val="black"/>
+              </w:rPr>
+              <w:tab/>
+              <w:t xml:space="preserve">IS NOT NULL DROP TABLE OrderDetail; </w:t>
+            </w:r>
+          </w:p>
+          <w:p>
+            <w:pPr>
+              <w:autoSpaceDE w:val="0"/>
+              <w:autoSpaceDN w:val="0"/>
+              <w:adjustRightInd w:val="0"/>
+              <w:rPr>
+                <w:rFonts w:ascii="Consolas" w:hAnsi="Consolas" w:cs="Consolas"/>
+                <w:color w:val="DCDCDC"/>
+                <w:sz w:val="19"/>
+                <w:szCs w:val="19"/>
+                <w:highlight w:val="black"/>
+              </w:rPr>
+            </w:pPr>
+            <w:r>
+              <w:rPr>
+                <w:rFonts w:ascii="Consolas" w:hAnsi="Consolas" w:cs="Consolas"/>
+                <w:color w:val="DCDCDC"/>
+                <w:sz w:val="19"/>
+                <w:szCs w:val="19"/>
+                <w:highlight w:val="black"/>
+              </w:rPr>
+              <w:t>IF OBJECT_ID('Product')</w:t>
+            </w:r>
+          </w:p>
+          <w:p>
+            <w:pPr>
+              <w:autoSpaceDE w:val="0"/>
+              <w:autoSpaceDN w:val="0"/>
+              <w:adjustRightInd w:val="0"/>
+              <w:rPr>
+                <w:rFonts w:ascii="Consolas" w:hAnsi="Consolas" w:cs="Consolas"/>
+                <w:color w:val="DCDCDC"/>
+                <w:sz w:val="19"/>
+                <w:szCs w:val="19"/>
+                <w:highlight w:val="black"/>
+              </w:rPr>
+            </w:pPr>
+            <w:r>
+              <w:rPr>
+                <w:rFonts w:ascii="Consolas" w:hAnsi="Consolas" w:cs="Consolas"/>
+                <w:color w:val="DCDCDC"/>
+                <w:sz w:val="19"/>
+                <w:szCs w:val="19"/>
+                <w:highlight w:val="black"/>
+              </w:rPr>
+              <w:tab/>
+              <w:t>IS NOT NULL DROP TABLE Product;</w:t>
+            </w:r>
+          </w:p>
+          <w:p>
+            <w:pPr>
+              <w:autoSpaceDE w:val="0"/>
+              <w:autoSpaceDN w:val="0"/>
+              <w:adjustRightInd w:val="0"/>
+              <w:rPr>
+                <w:rFonts w:ascii="Consolas" w:hAnsi="Consolas" w:cs="Consolas"/>
+                <w:color w:val="DCDCDC"/>
+                <w:sz w:val="19"/>
+                <w:szCs w:val="19"/>
+                <w:highlight w:val="black"/>
+              </w:rPr>
+            </w:pPr>
+            <w:r>
+              <w:rPr>
+                <w:rFonts w:ascii="Consolas" w:hAnsi="Consolas" w:cs="Consolas"/>
+                <w:color w:val="DCDCDC"/>
+                <w:sz w:val="19"/>
+                <w:szCs w:val="19"/>
+                <w:highlight w:val="black"/>
+              </w:rPr>
+              <w:t>IF OBJECT_ID('UserProfile')</w:t>
+            </w:r>
+          </w:p>
+          <w:p>
+            <w:pPr>
+              <w:autoSpaceDE w:val="0"/>
+              <w:autoSpaceDN w:val="0"/>
+              <w:adjustRightInd w:val="0"/>
+              <w:rPr>
+                <w:rFonts w:ascii="Consolas" w:hAnsi="Consolas" w:cs="Consolas"/>
+                <w:color w:val="DCDCDC"/>
+                <w:sz w:val="19"/>
+                <w:szCs w:val="19"/>
+                <w:highlight w:val="black"/>
+              </w:rPr>
+            </w:pPr>
+            <w:r>
+              <w:rPr>
+                <w:rFonts w:ascii="Consolas" w:hAnsi="Consolas" w:cs="Consolas"/>
+                <w:color w:val="DCDCDC"/>
+                <w:sz w:val="19"/>
+                <w:szCs w:val="19"/>
+                <w:highlight w:val="black"/>
+              </w:rPr>
+              <w:tab/>
+              <w:t>IS NOT NULL DROP TABLE UserProfile;</w:t>
+            </w:r>
+          </w:p>
+          <w:p>
+            <w:pPr>
+              <w:autoSpaceDE w:val="0"/>
+              <w:autoSpaceDN w:val="0"/>
+              <w:adjustRightInd w:val="0"/>
+              <w:rPr>
+                <w:rFonts w:ascii="Consolas" w:hAnsi="Consolas" w:cs="Consolas"/>
+                <w:color w:val="DCDCDC"/>
+                <w:sz w:val="19"/>
+                <w:szCs w:val="19"/>
+                <w:highlight w:val="black"/>
+              </w:rPr>
+            </w:pPr>
+            <w:r>
+              <w:rPr>
+                <w:rFonts w:ascii="Consolas" w:hAnsi="Consolas" w:cs="Consolas"/>
+                <w:color w:val="DCDCDC"/>
+                <w:sz w:val="19"/>
+                <w:szCs w:val="19"/>
+                <w:highlight w:val="black"/>
+              </w:rPr>
+              <w:t>IF OBJECT_ID('Supplier')</w:t>
+            </w:r>
+          </w:p>
+          <w:p>
+            <w:pPr>
+              <w:autoSpaceDE w:val="0"/>
+              <w:autoSpaceDN w:val="0"/>
+              <w:adjustRightInd w:val="0"/>
+              <w:rPr>
+                <w:rFonts w:ascii="Consolas" w:hAnsi="Consolas" w:cs="Consolas"/>
+                <w:color w:val="DCDCDC"/>
+                <w:sz w:val="19"/>
+                <w:szCs w:val="19"/>
+                <w:highlight w:val="black"/>
+              </w:rPr>
+            </w:pPr>
+            <w:r>
+              <w:rPr>
+                <w:rFonts w:ascii="Consolas" w:hAnsi="Consolas" w:cs="Consolas"/>
+                <w:color w:val="DCDCDC"/>
+                <w:sz w:val="19"/>
+                <w:szCs w:val="19"/>
+                <w:highlight w:val="black"/>
+              </w:rPr>
+              <w:tab/>
+              <w:t>IS NOT NULL DROP TABLE Supplier;</w:t>
+            </w:r>
+          </w:p>
+          <w:p>
+            <w:pPr>
+              <w:autoSpaceDE w:val="0"/>
+              <w:autoSpaceDN w:val="0"/>
+              <w:adjustRightInd w:val="0"/>
+              <w:rPr>
+                <w:rFonts w:ascii="Consolas" w:hAnsi="Consolas" w:cs="Consolas"/>
+                <w:color w:val="DCDCDC"/>
+                <w:sz w:val="19"/>
+                <w:szCs w:val="19"/>
+                <w:highlight w:val="black"/>
+              </w:rPr>
+            </w:pPr>
+            <w:r>
+              <w:rPr>
+                <w:rFonts w:ascii="Consolas" w:hAnsi="Consolas" w:cs="Consolas"/>
+                <w:color w:val="DCDCDC"/>
+                <w:sz w:val="19"/>
+                <w:szCs w:val="19"/>
+                <w:highlight w:val="black"/>
+              </w:rPr>
+              <w:t>IF OBJECT_ID('Category')</w:t>
+            </w:r>
+          </w:p>
+          <w:p>
+            <w:pPr>
+              <w:autoSpaceDE w:val="0"/>
+              <w:autoSpaceDN w:val="0"/>
+              <w:adjustRightInd w:val="0"/>
+              <w:rPr>
+                <w:rFonts w:ascii="Consolas" w:hAnsi="Consolas" w:cs="Consolas"/>
+                <w:color w:val="DCDCDC"/>
+                <w:sz w:val="19"/>
+                <w:szCs w:val="19"/>
+                <w:highlight w:val="black"/>
+              </w:rPr>
+            </w:pPr>
+            <w:r>
+              <w:rPr>
+                <w:rFonts w:ascii="Consolas" w:hAnsi="Consolas" w:cs="Consolas"/>
+                <w:color w:val="DCDCDC"/>
+                <w:sz w:val="19"/>
+                <w:szCs w:val="19"/>
+                <w:highlight w:val="black"/>
+              </w:rPr>
+              <w:tab/>
+              <w:t>IS NOT NULL DROP TABLE Category;</w:t>
+            </w:r>
+          </w:p>
+          <w:p>
+            <w:pPr>
+              <w:autoSpaceDE w:val="0"/>
+              <w:autoSpaceDN w:val="0"/>
+              <w:adjustRightInd w:val="0"/>
+              <w:rPr>
+                <w:rFonts w:ascii="Consolas" w:hAnsi="Consolas" w:cs="Consolas"/>
+                <w:color w:val="DCDCDC"/>
+                <w:sz w:val="19"/>
+                <w:szCs w:val="19"/>
+                <w:highlight w:val="black"/>
+              </w:rPr>
+            </w:pPr>
+          </w:p>
+          <w:p>
+            <w:pPr>
+              <w:autoSpaceDE w:val="0"/>
+              <w:autoSpaceDN w:val="0"/>
+              <w:adjustRightInd w:val="0"/>
+              <w:rPr>
+                <w:rFonts w:ascii="Consolas" w:hAnsi="Consolas" w:cs="Consolas"/>
+                <w:color w:val="DCDCDC"/>
+                <w:sz w:val="19"/>
+                <w:szCs w:val="19"/>
+                <w:highlight w:val="black"/>
+              </w:rPr>
+            </w:pPr>
+          </w:p>
+          <w:p>
+            <w:pPr>
+              <w:autoSpaceDE w:val="0"/>
+              <w:autoSpaceDN w:val="0"/>
+              <w:adjustRightInd w:val="0"/>
+              <w:rPr>
+                <w:rFonts w:ascii="Consolas" w:hAnsi="Consolas" w:cs="Consolas"/>
+                <w:color w:val="DCDCDC"/>
+                <w:sz w:val="19"/>
+                <w:szCs w:val="19"/>
+                <w:highlight w:val="black"/>
+              </w:rPr>
+            </w:pPr>
+          </w:p>
+          <w:p>
+            <w:pPr>
+              <w:autoSpaceDE w:val="0"/>
+              <w:autoSpaceDN w:val="0"/>
+              <w:adjustRightInd w:val="0"/>
+              <w:rPr>
+                <w:rFonts w:ascii="Consolas" w:hAnsi="Consolas" w:cs="Consolas"/>
+                <w:color w:val="DCDCDC"/>
+                <w:sz w:val="19"/>
+                <w:szCs w:val="19"/>
+                <w:highlight w:val="black"/>
+              </w:rPr>
+            </w:pPr>
+            <w:r>
+              <w:rPr>
+                <w:rFonts w:ascii="Consolas" w:hAnsi="Consolas" w:cs="Consolas"/>
+                <w:color w:val="DCDCDC"/>
+                <w:sz w:val="19"/>
+                <w:szCs w:val="19"/>
+                <w:highlight w:val="black"/>
+              </w:rPr>
+              <w:t>CREATE TABLE Category (</w:t>
+            </w:r>
+            <w:r>
+              <w:rPr>
+                <w:rFonts w:ascii="Consolas" w:hAnsi="Consolas" w:cs="Consolas"/>
+                <w:color w:val="DCDCDC"/>
+                <w:sz w:val="19"/>
+                <w:szCs w:val="19"/>
+                <w:highlight w:val="black"/>
+              </w:rPr>
+              <w:tab/>
+            </w:r>
+          </w:p>
+          <w:p>
+            <w:pPr>
+              <w:autoSpaceDE w:val="0"/>
+              <w:autoSpaceDN w:val="0"/>
+              <w:adjustRightInd w:val="0"/>
+              <w:rPr>
+                <w:rFonts w:ascii="Consolas" w:hAnsi="Consolas" w:cs="Consolas"/>
+                <w:color w:val="DCDCDC"/>
+                <w:sz w:val="19"/>
+                <w:szCs w:val="19"/>
+                <w:highlight w:val="black"/>
+              </w:rPr>
+            </w:pPr>
+            <w:r>
+              <w:rPr>
+                <w:rFonts w:ascii="Consolas" w:hAnsi="Consolas" w:cs="Consolas"/>
+                <w:color w:val="DCDCDC"/>
+                <w:sz w:val="19"/>
+                <w:szCs w:val="19"/>
+                <w:highlight w:val="black"/>
+              </w:rPr>
+              <w:tab/>
+              <w:t>productType VARCHAR(20)PRIMARY KEY,</w:t>
+            </w:r>
+            <w:r>
+              <w:rPr>
+                <w:rFonts w:ascii="Consolas" w:hAnsi="Consolas" w:cs="Consolas"/>
+                <w:color w:val="DCDCDC"/>
+                <w:sz w:val="19"/>
+                <w:szCs w:val="19"/>
+                <w:highlight w:val="black"/>
+              </w:rPr>
+              <w:tab/>
+            </w:r>
+            <w:r>
+              <w:rPr>
+                <w:rFonts w:ascii="Consolas" w:hAnsi="Consolas" w:cs="Consolas"/>
+                <w:color w:val="DCDCDC"/>
+                <w:sz w:val="19"/>
+                <w:szCs w:val="19"/>
+                <w:highlight w:val="black"/>
+              </w:rPr>
+              <w:tab/>
+            </w:r>
+          </w:p>
+          <w:p>
+            <w:pPr>
+              <w:autoSpaceDE w:val="0"/>
+              <w:autoSpaceDN w:val="0"/>
+              <w:adjustRightInd w:val="0"/>
+              <w:rPr>
+                <w:rFonts w:ascii="Consolas" w:hAnsi="Consolas" w:cs="Consolas"/>
+                <w:color w:val="DCDCDC"/>
+                <w:sz w:val="19"/>
+                <w:szCs w:val="19"/>
+                <w:highlight w:val="black"/>
+              </w:rPr>
+            </w:pPr>
+            <w:r>
+              <w:rPr>
+                <w:rFonts w:ascii="Consolas" w:hAnsi="Consolas" w:cs="Consolas"/>
+                <w:color w:val="DCDCDC"/>
+                <w:sz w:val="19"/>
+                <w:szCs w:val="19"/>
+                <w:highlight w:val="black"/>
+              </w:rPr>
+              <w:tab/>
+              <w:t>);</w:t>
+            </w:r>
+          </w:p>
+          <w:p>
+            <w:pPr>
+              <w:autoSpaceDE w:val="0"/>
+              <w:autoSpaceDN w:val="0"/>
+              <w:adjustRightInd w:val="0"/>
+              <w:rPr>
+                <w:rFonts w:ascii="Consolas" w:hAnsi="Consolas" w:cs="Consolas"/>
+                <w:color w:val="DCDCDC"/>
+                <w:sz w:val="19"/>
+                <w:szCs w:val="19"/>
+                <w:highlight w:val="black"/>
+              </w:rPr>
+            </w:pPr>
+            <w:r>
+              <w:rPr>
+                <w:rFonts w:ascii="Consolas" w:hAnsi="Consolas" w:cs="Consolas"/>
+                <w:color w:val="DCDCDC"/>
+                <w:sz w:val="19"/>
+                <w:szCs w:val="19"/>
+                <w:highlight w:val="black"/>
+              </w:rPr>
+              <w:t>GO</w:t>
+            </w:r>
+          </w:p>
+          <w:p>
+            <w:pPr>
+              <w:autoSpaceDE w:val="0"/>
+              <w:autoSpaceDN w:val="0"/>
+              <w:adjustRightInd w:val="0"/>
+              <w:rPr>
+                <w:rFonts w:ascii="Consolas" w:hAnsi="Consolas" w:cs="Consolas"/>
+                <w:color w:val="DCDCDC"/>
+                <w:sz w:val="19"/>
+                <w:szCs w:val="19"/>
+                <w:highlight w:val="black"/>
+              </w:rPr>
+            </w:pPr>
+          </w:p>
+          <w:p>
+            <w:pPr>
+              <w:autoSpaceDE w:val="0"/>
+              <w:autoSpaceDN w:val="0"/>
+              <w:adjustRightInd w:val="0"/>
+              <w:rPr>
+                <w:rFonts w:ascii="Consolas" w:hAnsi="Consolas" w:cs="Consolas"/>
+                <w:color w:val="DCDCDC"/>
+                <w:sz w:val="19"/>
+                <w:szCs w:val="19"/>
+                <w:highlight w:val="black"/>
+              </w:rPr>
+            </w:pPr>
+            <w:r>
+              <w:rPr>
+                <w:rFonts w:ascii="Consolas" w:hAnsi="Consolas" w:cs="Consolas"/>
+                <w:color w:val="DCDCDC"/>
+                <w:sz w:val="19"/>
+                <w:szCs w:val="19"/>
+                <w:highlight w:val="black"/>
+              </w:rPr>
+              <w:t>INSERT INTO Category VALUES('Vegetable');</w:t>
+            </w:r>
+          </w:p>
+          <w:p>
+            <w:pPr>
+              <w:autoSpaceDE w:val="0"/>
+              <w:autoSpaceDN w:val="0"/>
+              <w:adjustRightInd w:val="0"/>
+              <w:rPr>
+                <w:rFonts w:ascii="Consolas" w:hAnsi="Consolas" w:cs="Consolas"/>
+                <w:color w:val="DCDCDC"/>
+                <w:sz w:val="19"/>
+                <w:szCs w:val="19"/>
+                <w:highlight w:val="black"/>
+              </w:rPr>
+            </w:pPr>
+            <w:r>
+              <w:rPr>
+                <w:rFonts w:ascii="Consolas" w:hAnsi="Consolas" w:cs="Consolas"/>
+                <w:color w:val="DCDCDC"/>
+                <w:sz w:val="19"/>
+                <w:szCs w:val="19"/>
+                <w:highlight w:val="black"/>
+              </w:rPr>
+              <w:t>INSERT INTO Category VALUES('Meat');</w:t>
+            </w:r>
+          </w:p>
+          <w:p>
+            <w:pPr>
+              <w:autoSpaceDE w:val="0"/>
+              <w:autoSpaceDN w:val="0"/>
+              <w:adjustRightInd w:val="0"/>
+              <w:rPr>
+                <w:rFonts w:ascii="Consolas" w:hAnsi="Consolas" w:cs="Consolas"/>
+                <w:color w:val="DCDCDC"/>
+                <w:sz w:val="19"/>
+                <w:szCs w:val="19"/>
+                <w:highlight w:val="black"/>
+              </w:rPr>
+            </w:pPr>
+            <w:r>
+              <w:rPr>
+                <w:rFonts w:ascii="Consolas" w:hAnsi="Consolas" w:cs="Consolas"/>
+                <w:color w:val="DCDCDC"/>
+                <w:sz w:val="19"/>
+                <w:szCs w:val="19"/>
+                <w:highlight w:val="black"/>
+              </w:rPr>
+              <w:t>INSERT INTO Category VALUES('Fruit');</w:t>
+            </w:r>
+          </w:p>
+          <w:p>
+            <w:pPr>
+              <w:autoSpaceDE w:val="0"/>
+              <w:autoSpaceDN w:val="0"/>
+              <w:adjustRightInd w:val="0"/>
+              <w:rPr>
+                <w:rFonts w:ascii="Consolas" w:hAnsi="Consolas" w:cs="Consolas"/>
+                <w:color w:val="DCDCDC"/>
+                <w:sz w:val="19"/>
+                <w:szCs w:val="19"/>
+                <w:highlight w:val="black"/>
+              </w:rPr>
+            </w:pPr>
+          </w:p>
+          <w:p>
+            <w:pPr>
+              <w:autoSpaceDE w:val="0"/>
+              <w:autoSpaceDN w:val="0"/>
+              <w:adjustRightInd w:val="0"/>
+              <w:rPr>
+                <w:rFonts w:ascii="Consolas" w:hAnsi="Consolas" w:cs="Consolas"/>
+                <w:color w:val="DCDCDC"/>
+                <w:sz w:val="19"/>
+                <w:szCs w:val="19"/>
+                <w:highlight w:val="black"/>
+              </w:rPr>
+            </w:pPr>
+            <w:r>
+              <w:rPr>
+                <w:rFonts w:ascii="Consolas" w:hAnsi="Consolas" w:cs="Consolas"/>
+                <w:color w:val="DCDCDC"/>
+                <w:sz w:val="19"/>
+                <w:szCs w:val="19"/>
+                <w:highlight w:val="black"/>
+              </w:rPr>
+              <w:t>CREATE TABLE Supplier (</w:t>
+            </w:r>
+          </w:p>
+          <w:p>
+            <w:pPr>
+              <w:autoSpaceDE w:val="0"/>
+              <w:autoSpaceDN w:val="0"/>
+              <w:adjustRightInd w:val="0"/>
+              <w:rPr>
+                <w:rFonts w:ascii="Consolas" w:hAnsi="Consolas" w:cs="Consolas"/>
+                <w:color w:val="DCDCDC"/>
+                <w:sz w:val="19"/>
+                <w:szCs w:val="19"/>
+                <w:highlight w:val="black"/>
+              </w:rPr>
+            </w:pPr>
+            <w:r>
+              <w:rPr>
+                <w:rFonts w:ascii="Consolas" w:hAnsi="Consolas" w:cs="Consolas"/>
+                <w:color w:val="DCDCDC"/>
+                <w:sz w:val="19"/>
+                <w:szCs w:val="19"/>
+                <w:highlight w:val="black"/>
+              </w:rPr>
+              <w:tab/>
+              <w:t>supplierID INT IDENTITY(1, 1) PRIMARY KEY,</w:t>
+            </w:r>
+          </w:p>
+          <w:p>
+            <w:pPr>
+              <w:autoSpaceDE w:val="0"/>
+              <w:autoSpaceDN w:val="0"/>
+              <w:adjustRightInd w:val="0"/>
+              <w:rPr>
+                <w:rFonts w:ascii="Consolas" w:hAnsi="Consolas" w:cs="Consolas"/>
+                <w:color w:val="DCDCDC"/>
+                <w:sz w:val="19"/>
+                <w:szCs w:val="19"/>
+                <w:highlight w:val="black"/>
+              </w:rPr>
+            </w:pPr>
+            <w:r>
+              <w:rPr>
+                <w:rFonts w:ascii="Consolas" w:hAnsi="Consolas" w:cs="Consolas"/>
+                <w:color w:val="DCDCDC"/>
+                <w:sz w:val="19"/>
+                <w:szCs w:val="19"/>
+                <w:highlight w:val="black"/>
+              </w:rPr>
+              <w:tab/>
+              <w:t>supplierName VARCHAR(50),</w:t>
+            </w:r>
+          </w:p>
+          <w:p>
+            <w:pPr>
+              <w:autoSpaceDE w:val="0"/>
+              <w:autoSpaceDN w:val="0"/>
+              <w:adjustRightInd w:val="0"/>
+              <w:rPr>
+                <w:rFonts w:ascii="Consolas" w:hAnsi="Consolas" w:cs="Consolas"/>
+                <w:color w:val="DCDCDC"/>
+                <w:sz w:val="19"/>
+                <w:szCs w:val="19"/>
+                <w:highlight w:val="black"/>
+              </w:rPr>
+            </w:pPr>
+            <w:r>
+              <w:rPr>
+                <w:rFonts w:ascii="Consolas" w:hAnsi="Consolas" w:cs="Consolas"/>
+                <w:color w:val="DCDCDC"/>
+                <w:sz w:val="19"/>
+                <w:szCs w:val="19"/>
+                <w:highlight w:val="black"/>
+              </w:rPr>
+              <w:tab/>
+              <w:t>supplierAddress VARCHAR(100),</w:t>
+            </w:r>
+          </w:p>
+          <w:p>
+            <w:pPr>
+              <w:autoSpaceDE w:val="0"/>
+              <w:autoSpaceDN w:val="0"/>
+              <w:adjustRightInd w:val="0"/>
+              <w:rPr>
+                <w:rFonts w:ascii="Consolas" w:hAnsi="Consolas" w:cs="Consolas"/>
+                <w:color w:val="DCDCDC"/>
+                <w:sz w:val="19"/>
+                <w:szCs w:val="19"/>
+                <w:highlight w:val="black"/>
+              </w:rPr>
+            </w:pPr>
+            <w:r>
+              <w:rPr>
+                <w:rFonts w:ascii="Consolas" w:hAnsi="Consolas" w:cs="Consolas"/>
+                <w:color w:val="DCDCDC"/>
+                <w:sz w:val="19"/>
+                <w:szCs w:val="19"/>
+                <w:highlight w:val="black"/>
+              </w:rPr>
+              <w:tab/>
+              <w:t>email VARCHAR(100),</w:t>
+            </w:r>
+          </w:p>
+          <w:p>
+            <w:pPr>
+              <w:autoSpaceDE w:val="0"/>
+              <w:autoSpaceDN w:val="0"/>
+              <w:adjustRightInd w:val="0"/>
+              <w:rPr>
+                <w:rFonts w:ascii="Consolas" w:hAnsi="Consolas" w:cs="Consolas"/>
+                <w:color w:val="DCDCDC"/>
+                <w:sz w:val="19"/>
+                <w:szCs w:val="19"/>
+                <w:highlight w:val="black"/>
+              </w:rPr>
+            </w:pPr>
+            <w:r>
+              <w:rPr>
+                <w:rFonts w:ascii="Consolas" w:hAnsi="Consolas" w:cs="Consolas"/>
+                <w:color w:val="DCDCDC"/>
+                <w:sz w:val="19"/>
+                <w:szCs w:val="19"/>
+                <w:highlight w:val="black"/>
+              </w:rPr>
+              <w:tab/>
+              <w:t>phone FlOAT,</w:t>
+            </w:r>
+          </w:p>
+          <w:p>
+            <w:pPr>
+              <w:autoSpaceDE w:val="0"/>
+              <w:autoSpaceDN w:val="0"/>
+              <w:adjustRightInd w:val="0"/>
+              <w:rPr>
+                <w:rFonts w:ascii="Consolas" w:hAnsi="Consolas" w:cs="Consolas"/>
+                <w:color w:val="DCDCDC"/>
+                <w:sz w:val="19"/>
+                <w:szCs w:val="19"/>
+                <w:highlight w:val="black"/>
+              </w:rPr>
+            </w:pPr>
+            <w:r>
+              <w:rPr>
+                <w:rFonts w:ascii="Consolas" w:hAnsi="Consolas" w:cs="Consolas"/>
+                <w:color w:val="DCDCDC"/>
+                <w:sz w:val="19"/>
+                <w:szCs w:val="19"/>
+                <w:highlight w:val="black"/>
+              </w:rPr>
+              <w:tab/>
+              <w:t>);</w:t>
+            </w:r>
+          </w:p>
+          <w:p>
+            <w:pPr>
+              <w:autoSpaceDE w:val="0"/>
+              <w:autoSpaceDN w:val="0"/>
+              <w:adjustRightInd w:val="0"/>
+              <w:rPr>
+                <w:rFonts w:ascii="Consolas" w:hAnsi="Consolas" w:cs="Consolas"/>
+                <w:color w:val="DCDCDC"/>
+                <w:sz w:val="19"/>
+                <w:szCs w:val="19"/>
+                <w:highlight w:val="black"/>
+              </w:rPr>
+            </w:pPr>
+            <w:r>
+              <w:rPr>
+                <w:rFonts w:ascii="Consolas" w:hAnsi="Consolas" w:cs="Consolas"/>
+                <w:color w:val="DCDCDC"/>
+                <w:sz w:val="19"/>
+                <w:szCs w:val="19"/>
+                <w:highlight w:val="black"/>
+              </w:rPr>
+              <w:t>GO</w:t>
+            </w:r>
+          </w:p>
+          <w:p>
+            <w:pPr>
+              <w:autoSpaceDE w:val="0"/>
+              <w:autoSpaceDN w:val="0"/>
+              <w:adjustRightInd w:val="0"/>
+              <w:rPr>
+                <w:rFonts w:ascii="Consolas" w:hAnsi="Consolas" w:cs="Consolas"/>
+                <w:color w:val="DCDCDC"/>
+                <w:sz w:val="19"/>
+                <w:szCs w:val="19"/>
+                <w:highlight w:val="black"/>
+              </w:rPr>
+            </w:pPr>
+          </w:p>
+          <w:p>
+            <w:pPr>
+              <w:autoSpaceDE w:val="0"/>
+              <w:autoSpaceDN w:val="0"/>
+              <w:adjustRightInd w:val="0"/>
+              <w:rPr>
+                <w:rFonts w:ascii="Consolas" w:hAnsi="Consolas" w:cs="Consolas"/>
+                <w:color w:val="DCDCDC"/>
+                <w:sz w:val="19"/>
+                <w:szCs w:val="19"/>
+                <w:highlight w:val="black"/>
+              </w:rPr>
+            </w:pPr>
+            <w:r>
+              <w:rPr>
+                <w:rFonts w:ascii="Consolas" w:hAnsi="Consolas" w:cs="Consolas"/>
+                <w:color w:val="DCDCDC"/>
+                <w:sz w:val="19"/>
+                <w:szCs w:val="19"/>
+                <w:highlight w:val="black"/>
+              </w:rPr>
+              <w:t>INSERT INTO Supplier VALUES('Costco', '555 Seymour Street','customer_service@costco.com', 6041239567 );</w:t>
+            </w:r>
+          </w:p>
+          <w:p>
+            <w:pPr>
+              <w:autoSpaceDE w:val="0"/>
+              <w:autoSpaceDN w:val="0"/>
+              <w:adjustRightInd w:val="0"/>
+              <w:rPr>
+                <w:rFonts w:ascii="Consolas" w:hAnsi="Consolas" w:cs="Consolas"/>
+                <w:color w:val="DCDCDC"/>
+                <w:sz w:val="19"/>
+                <w:szCs w:val="19"/>
+                <w:highlight w:val="black"/>
+              </w:rPr>
+            </w:pPr>
+            <w:r>
+              <w:rPr>
+                <w:rFonts w:ascii="Consolas" w:hAnsi="Consolas" w:cs="Consolas"/>
+                <w:color w:val="DCDCDC"/>
+                <w:sz w:val="19"/>
+                <w:szCs w:val="19"/>
+                <w:highlight w:val="black"/>
+              </w:rPr>
+              <w:t xml:space="preserve">INSERT INTO Supplier VALUES('Safeway', '121 Cardero Street', 'customer_service@safeway.com',7784568921); </w:t>
+            </w:r>
+          </w:p>
+          <w:p>
+            <w:pPr>
+              <w:autoSpaceDE w:val="0"/>
+              <w:autoSpaceDN w:val="0"/>
+              <w:adjustRightInd w:val="0"/>
+              <w:rPr>
+                <w:rFonts w:ascii="Consolas" w:hAnsi="Consolas" w:cs="Consolas"/>
+                <w:color w:val="DCDCDC"/>
+                <w:sz w:val="19"/>
+                <w:szCs w:val="19"/>
+                <w:highlight w:val="black"/>
+              </w:rPr>
+            </w:pPr>
+            <w:r>
+              <w:rPr>
+                <w:rFonts w:ascii="Consolas" w:hAnsi="Consolas" w:cs="Consolas"/>
+                <w:color w:val="DCDCDC"/>
+                <w:sz w:val="19"/>
+                <w:szCs w:val="19"/>
+                <w:highlight w:val="black"/>
+              </w:rPr>
+              <w:t>INSERT INTO Supplier VALUES('SuperStore', '234 Glen Dr', 'customerservice@superstore.com', 6041256743);</w:t>
+            </w:r>
+          </w:p>
+          <w:p>
+            <w:pPr>
+              <w:autoSpaceDE w:val="0"/>
+              <w:autoSpaceDN w:val="0"/>
+              <w:adjustRightInd w:val="0"/>
+              <w:rPr>
+                <w:rFonts w:ascii="Consolas" w:hAnsi="Consolas" w:cs="Consolas"/>
+                <w:color w:val="DCDCDC"/>
+                <w:sz w:val="19"/>
+                <w:szCs w:val="19"/>
+                <w:highlight w:val="black"/>
+              </w:rPr>
+            </w:pPr>
+            <w:r>
+              <w:rPr>
+                <w:rFonts w:ascii="Consolas" w:hAnsi="Consolas" w:cs="Consolas"/>
+                <w:color w:val="DCDCDC"/>
+                <w:sz w:val="19"/>
+                <w:szCs w:val="19"/>
+                <w:highlight w:val="black"/>
+              </w:rPr>
+              <w:t>GO</w:t>
+            </w:r>
+          </w:p>
+          <w:p>
+            <w:pPr>
+              <w:autoSpaceDE w:val="0"/>
+              <w:autoSpaceDN w:val="0"/>
+              <w:adjustRightInd w:val="0"/>
+              <w:rPr>
+                <w:rFonts w:ascii="Consolas" w:hAnsi="Consolas" w:cs="Consolas"/>
+                <w:color w:val="DCDCDC"/>
+                <w:sz w:val="19"/>
+                <w:szCs w:val="19"/>
+                <w:highlight w:val="black"/>
+              </w:rPr>
+            </w:pPr>
+          </w:p>
+          <w:p>
+            <w:pPr>
+              <w:autoSpaceDE w:val="0"/>
+              <w:autoSpaceDN w:val="0"/>
+              <w:adjustRightInd w:val="0"/>
+              <w:rPr>
+                <w:rFonts w:ascii="Consolas" w:hAnsi="Consolas" w:cs="Consolas"/>
+                <w:color w:val="DCDCDC"/>
+                <w:sz w:val="19"/>
+                <w:szCs w:val="19"/>
+                <w:highlight w:val="black"/>
+              </w:rPr>
+            </w:pPr>
+            <w:r>
+              <w:rPr>
+                <w:rFonts w:ascii="Consolas" w:hAnsi="Consolas" w:cs="Consolas"/>
+                <w:color w:val="DCDCDC"/>
+                <w:sz w:val="19"/>
+                <w:szCs w:val="19"/>
+                <w:highlight w:val="black"/>
+              </w:rPr>
+              <w:t>CREATE TABLE UserProfile (</w:t>
+            </w:r>
+          </w:p>
+          <w:p>
+            <w:pPr>
+              <w:autoSpaceDE w:val="0"/>
+              <w:autoSpaceDN w:val="0"/>
+              <w:adjustRightInd w:val="0"/>
+              <w:rPr>
+                <w:rFonts w:ascii="Consolas" w:hAnsi="Consolas" w:cs="Consolas"/>
+                <w:color w:val="DCDCDC"/>
+                <w:sz w:val="19"/>
+                <w:szCs w:val="19"/>
+                <w:highlight w:val="black"/>
+              </w:rPr>
+            </w:pPr>
+            <w:r>
+              <w:rPr>
+                <w:rFonts w:ascii="Consolas" w:hAnsi="Consolas" w:cs="Consolas"/>
+                <w:color w:val="DCDCDC"/>
+                <w:sz w:val="19"/>
+                <w:szCs w:val="19"/>
+                <w:highlight w:val="black"/>
+              </w:rPr>
+              <w:tab/>
+              <w:t>userID INT PRIMARY KEY,</w:t>
+            </w:r>
+          </w:p>
+          <w:p>
+            <w:pPr>
+              <w:autoSpaceDE w:val="0"/>
+              <w:autoSpaceDN w:val="0"/>
+              <w:adjustRightInd w:val="0"/>
+              <w:rPr>
+                <w:rFonts w:ascii="Consolas" w:hAnsi="Consolas" w:cs="Consolas"/>
+                <w:color w:val="DCDCDC"/>
+                <w:sz w:val="19"/>
+                <w:szCs w:val="19"/>
+                <w:highlight w:val="black"/>
+              </w:rPr>
+            </w:pPr>
+            <w:r>
+              <w:rPr>
+                <w:rFonts w:ascii="Consolas" w:hAnsi="Consolas" w:cs="Consolas"/>
+                <w:color w:val="DCDCDC"/>
+                <w:sz w:val="19"/>
+                <w:szCs w:val="19"/>
+                <w:highlight w:val="black"/>
+              </w:rPr>
+              <w:tab/>
+              <w:t>firstName VARCHAR(30),</w:t>
+            </w:r>
+          </w:p>
+          <w:p>
+            <w:pPr>
+              <w:autoSpaceDE w:val="0"/>
+              <w:autoSpaceDN w:val="0"/>
+              <w:adjustRightInd w:val="0"/>
+              <w:rPr>
+                <w:rFonts w:ascii="Consolas" w:hAnsi="Consolas" w:cs="Consolas"/>
+                <w:color w:val="DCDCDC"/>
+                <w:sz w:val="19"/>
+                <w:szCs w:val="19"/>
+                <w:highlight w:val="black"/>
+              </w:rPr>
+            </w:pPr>
+            <w:r>
+              <w:rPr>
+                <w:rFonts w:ascii="Consolas" w:hAnsi="Consolas" w:cs="Consolas"/>
+                <w:color w:val="DCDCDC"/>
+                <w:sz w:val="19"/>
+                <w:szCs w:val="19"/>
+                <w:highlight w:val="black"/>
+              </w:rPr>
+              <w:tab/>
+              <w:t>lastName VARCHAR(30),</w:t>
+            </w:r>
+          </w:p>
+          <w:p>
+            <w:pPr>
+              <w:autoSpaceDE w:val="0"/>
+              <w:autoSpaceDN w:val="0"/>
+              <w:adjustRightInd w:val="0"/>
+              <w:rPr>
+                <w:rFonts w:ascii="Consolas" w:hAnsi="Consolas" w:cs="Consolas"/>
+                <w:color w:val="DCDCDC"/>
+                <w:sz w:val="19"/>
+                <w:szCs w:val="19"/>
+                <w:highlight w:val="black"/>
+              </w:rPr>
+            </w:pPr>
+            <w:r>
+              <w:rPr>
+                <w:rFonts w:ascii="Consolas" w:hAnsi="Consolas" w:cs="Consolas"/>
+                <w:color w:val="DCDCDC"/>
+                <w:sz w:val="19"/>
+                <w:szCs w:val="19"/>
+                <w:highlight w:val="black"/>
+              </w:rPr>
+              <w:tab/>
+              <w:t>dateOfBirth DATE,</w:t>
+            </w:r>
+          </w:p>
+          <w:p>
+            <w:pPr>
+              <w:autoSpaceDE w:val="0"/>
+              <w:autoSpaceDN w:val="0"/>
+              <w:adjustRightInd w:val="0"/>
+              <w:rPr>
+                <w:rFonts w:ascii="Consolas" w:hAnsi="Consolas" w:cs="Consolas"/>
+                <w:color w:val="DCDCDC"/>
+                <w:sz w:val="19"/>
+                <w:szCs w:val="19"/>
+                <w:highlight w:val="black"/>
+              </w:rPr>
+            </w:pPr>
+            <w:r>
+              <w:rPr>
+                <w:rFonts w:ascii="Consolas" w:hAnsi="Consolas" w:cs="Consolas"/>
+                <w:color w:val="DCDCDC"/>
+                <w:sz w:val="19"/>
+                <w:szCs w:val="19"/>
+                <w:highlight w:val="black"/>
+              </w:rPr>
+              <w:tab/>
+              <w:t>userPassWord VARCHAR(100),</w:t>
+            </w:r>
+          </w:p>
+          <w:p>
+            <w:pPr>
+              <w:autoSpaceDE w:val="0"/>
+              <w:autoSpaceDN w:val="0"/>
+              <w:adjustRightInd w:val="0"/>
+              <w:rPr>
+                <w:rFonts w:ascii="Consolas" w:hAnsi="Consolas" w:cs="Consolas"/>
+                <w:color w:val="DCDCDC"/>
+                <w:sz w:val="19"/>
+                <w:szCs w:val="19"/>
+                <w:highlight w:val="black"/>
+              </w:rPr>
+            </w:pPr>
+            <w:r>
+              <w:rPr>
+                <w:rFonts w:ascii="Consolas" w:hAnsi="Consolas" w:cs="Consolas"/>
+                <w:color w:val="DCDCDC"/>
+                <w:sz w:val="19"/>
+                <w:szCs w:val="19"/>
+                <w:highlight w:val="black"/>
+              </w:rPr>
+              <w:lastRenderedPageBreak/>
+              <w:tab/>
+              <w:t>userAddress VARCHAR(100),</w:t>
+            </w:r>
+          </w:p>
+          <w:p>
+            <w:pPr>
+              <w:autoSpaceDE w:val="0"/>
+              <w:autoSpaceDN w:val="0"/>
+              <w:adjustRightInd w:val="0"/>
+              <w:rPr>
+                <w:rFonts w:ascii="Consolas" w:hAnsi="Consolas" w:cs="Consolas"/>
+                <w:color w:val="DCDCDC"/>
+                <w:sz w:val="19"/>
+                <w:szCs w:val="19"/>
+                <w:highlight w:val="black"/>
+              </w:rPr>
+            </w:pPr>
+            <w:r>
+              <w:rPr>
+                <w:rFonts w:ascii="Consolas" w:hAnsi="Consolas" w:cs="Consolas"/>
+                <w:color w:val="DCDCDC"/>
+                <w:sz w:val="19"/>
+                <w:szCs w:val="19"/>
+                <w:highlight w:val="black"/>
+              </w:rPr>
+              <w:tab/>
+              <w:t>email VARCHAR(100),</w:t>
+            </w:r>
+          </w:p>
+          <w:p>
+            <w:pPr>
+              <w:autoSpaceDE w:val="0"/>
+              <w:autoSpaceDN w:val="0"/>
+              <w:adjustRightInd w:val="0"/>
+              <w:rPr>
+                <w:rFonts w:ascii="Consolas" w:hAnsi="Consolas" w:cs="Consolas"/>
+                <w:color w:val="DCDCDC"/>
+                <w:sz w:val="19"/>
+                <w:szCs w:val="19"/>
+                <w:highlight w:val="black"/>
+              </w:rPr>
+            </w:pPr>
+            <w:r>
+              <w:rPr>
+                <w:rFonts w:ascii="Consolas" w:hAnsi="Consolas" w:cs="Consolas"/>
+                <w:color w:val="DCDCDC"/>
+                <w:sz w:val="19"/>
+                <w:szCs w:val="19"/>
+                <w:highlight w:val="black"/>
+              </w:rPr>
+              <w:tab/>
+              <w:t>phone FLOAT,</w:t>
+            </w:r>
+          </w:p>
+          <w:p>
+            <w:pPr>
+              <w:autoSpaceDE w:val="0"/>
+              <w:autoSpaceDN w:val="0"/>
+              <w:adjustRightInd w:val="0"/>
+              <w:rPr>
+                <w:rFonts w:ascii="Consolas" w:hAnsi="Consolas" w:cs="Consolas"/>
+                <w:color w:val="DCDCDC"/>
+                <w:sz w:val="19"/>
+                <w:szCs w:val="19"/>
+                <w:highlight w:val="black"/>
+              </w:rPr>
+            </w:pPr>
+            <w:r>
+              <w:rPr>
+                <w:rFonts w:ascii="Consolas" w:hAnsi="Consolas" w:cs="Consolas"/>
+                <w:color w:val="DCDCDC"/>
+                <w:sz w:val="19"/>
+                <w:szCs w:val="19"/>
+                <w:highlight w:val="black"/>
+              </w:rPr>
+              <w:tab/>
+              <w:t>);</w:t>
+            </w:r>
+          </w:p>
+          <w:p>
+            <w:pPr>
+              <w:autoSpaceDE w:val="0"/>
+              <w:autoSpaceDN w:val="0"/>
+              <w:adjustRightInd w:val="0"/>
+              <w:rPr>
+                <w:rFonts w:ascii="Consolas" w:hAnsi="Consolas" w:cs="Consolas"/>
+                <w:color w:val="DCDCDC"/>
+                <w:sz w:val="19"/>
+                <w:szCs w:val="19"/>
+                <w:highlight w:val="black"/>
+              </w:rPr>
+            </w:pPr>
+            <w:r>
+              <w:rPr>
+                <w:rFonts w:ascii="Consolas" w:hAnsi="Consolas" w:cs="Consolas"/>
+                <w:color w:val="DCDCDC"/>
+                <w:sz w:val="19"/>
+                <w:szCs w:val="19"/>
+                <w:highlight w:val="black"/>
+              </w:rPr>
+              <w:t>GO</w:t>
+            </w:r>
+          </w:p>
+          <w:p>
+            <w:pPr>
+              <w:autoSpaceDE w:val="0"/>
+              <w:autoSpaceDN w:val="0"/>
+              <w:adjustRightInd w:val="0"/>
+              <w:rPr>
+                <w:rFonts w:ascii="Consolas" w:hAnsi="Consolas" w:cs="Consolas"/>
+                <w:color w:val="DCDCDC"/>
+                <w:sz w:val="19"/>
+                <w:szCs w:val="19"/>
+                <w:highlight w:val="black"/>
+              </w:rPr>
+            </w:pPr>
+          </w:p>
+          <w:p>
+            <w:pPr>
+              <w:autoSpaceDE w:val="0"/>
+              <w:autoSpaceDN w:val="0"/>
+              <w:adjustRightInd w:val="0"/>
+              <w:rPr>
+                <w:rFonts w:ascii="Consolas" w:hAnsi="Consolas" w:cs="Consolas"/>
+                <w:color w:val="DCDCDC"/>
+                <w:sz w:val="19"/>
+                <w:szCs w:val="19"/>
+                <w:highlight w:val="black"/>
+              </w:rPr>
+            </w:pPr>
+            <w:r>
+              <w:rPr>
+                <w:rFonts w:ascii="Consolas" w:hAnsi="Consolas" w:cs="Consolas"/>
+                <w:color w:val="DCDCDC"/>
+                <w:sz w:val="19"/>
+                <w:szCs w:val="19"/>
+                <w:highlight w:val="black"/>
+              </w:rPr>
+              <w:t>INSERT INTO UserProfile VALUES(1, 'cheng', 'c', '2000-1-1', 'hello', '879 Seymour Street', 'customerservice@superstore.com', 60493288484);</w:t>
+            </w:r>
+          </w:p>
+          <w:p>
+            <w:pPr>
+              <w:autoSpaceDE w:val="0"/>
+              <w:autoSpaceDN w:val="0"/>
+              <w:adjustRightInd w:val="0"/>
+              <w:rPr>
+                <w:rFonts w:ascii="Consolas" w:hAnsi="Consolas" w:cs="Consolas"/>
+                <w:color w:val="DCDCDC"/>
+                <w:sz w:val="19"/>
+                <w:szCs w:val="19"/>
+                <w:highlight w:val="black"/>
+              </w:rPr>
+            </w:pPr>
+            <w:r>
+              <w:rPr>
+                <w:rFonts w:ascii="Consolas" w:hAnsi="Consolas" w:cs="Consolas"/>
+                <w:color w:val="DCDCDC"/>
+                <w:sz w:val="19"/>
+                <w:szCs w:val="19"/>
+                <w:highlight w:val="black"/>
+              </w:rPr>
+              <w:t>INSERT INTO UserProfile VALUES(2, 'farideh', 'f', '2015-12-14', 'welcome', '879 Seymour Street', 'customerservice@superstore.com', 604869621);</w:t>
+            </w:r>
+          </w:p>
+          <w:p>
+            <w:pPr>
+              <w:autoSpaceDE w:val="0"/>
+              <w:autoSpaceDN w:val="0"/>
+              <w:adjustRightInd w:val="0"/>
+              <w:rPr>
+                <w:rFonts w:ascii="Consolas" w:hAnsi="Consolas" w:cs="Consolas"/>
+                <w:color w:val="DCDCDC"/>
+                <w:sz w:val="19"/>
+                <w:szCs w:val="19"/>
+                <w:highlight w:val="black"/>
+              </w:rPr>
+            </w:pPr>
+          </w:p>
+          <w:p>
+            <w:pPr>
+              <w:autoSpaceDE w:val="0"/>
+              <w:autoSpaceDN w:val="0"/>
+              <w:adjustRightInd w:val="0"/>
+              <w:rPr>
+                <w:rFonts w:ascii="Consolas" w:hAnsi="Consolas" w:cs="Consolas"/>
+                <w:color w:val="DCDCDC"/>
+                <w:sz w:val="19"/>
+                <w:szCs w:val="19"/>
+                <w:highlight w:val="black"/>
+              </w:rPr>
+            </w:pPr>
+            <w:r>
+              <w:rPr>
+                <w:rFonts w:ascii="Consolas" w:hAnsi="Consolas" w:cs="Consolas"/>
+                <w:color w:val="DCDCDC"/>
+                <w:sz w:val="19"/>
+                <w:szCs w:val="19"/>
+                <w:highlight w:val="black"/>
+              </w:rPr>
+              <w:t>CREATE TABLE Product (</w:t>
+            </w:r>
+          </w:p>
+          <w:p>
+            <w:pPr>
+              <w:autoSpaceDE w:val="0"/>
+              <w:autoSpaceDN w:val="0"/>
+              <w:adjustRightInd w:val="0"/>
+              <w:rPr>
+                <w:rFonts w:ascii="Consolas" w:hAnsi="Consolas" w:cs="Consolas"/>
+                <w:color w:val="DCDCDC"/>
+                <w:sz w:val="19"/>
+                <w:szCs w:val="19"/>
+                <w:highlight w:val="black"/>
+              </w:rPr>
+            </w:pPr>
+            <w:r>
+              <w:rPr>
+                <w:rFonts w:ascii="Consolas" w:hAnsi="Consolas" w:cs="Consolas"/>
+                <w:color w:val="DCDCDC"/>
+                <w:sz w:val="19"/>
+                <w:szCs w:val="19"/>
+                <w:highlight w:val="black"/>
+              </w:rPr>
+              <w:tab/>
+              <w:t>productID INT PRIMARY KEY,</w:t>
+            </w:r>
+          </w:p>
+          <w:p>
+            <w:pPr>
+              <w:autoSpaceDE w:val="0"/>
+              <w:autoSpaceDN w:val="0"/>
+              <w:adjustRightInd w:val="0"/>
+              <w:rPr>
+                <w:rFonts w:ascii="Consolas" w:hAnsi="Consolas" w:cs="Consolas"/>
+                <w:color w:val="DCDCDC"/>
+                <w:sz w:val="19"/>
+                <w:szCs w:val="19"/>
+                <w:highlight w:val="black"/>
+              </w:rPr>
+            </w:pPr>
+            <w:r>
+              <w:rPr>
+                <w:rFonts w:ascii="Consolas" w:hAnsi="Consolas" w:cs="Consolas"/>
+                <w:color w:val="DCDCDC"/>
+                <w:sz w:val="19"/>
+                <w:szCs w:val="19"/>
+                <w:highlight w:val="black"/>
+              </w:rPr>
+              <w:tab/>
+              <w:t>productName VARCHAR(20),</w:t>
+            </w:r>
+          </w:p>
+          <w:p>
+            <w:pPr>
+              <w:autoSpaceDE w:val="0"/>
+              <w:autoSpaceDN w:val="0"/>
+              <w:adjustRightInd w:val="0"/>
+              <w:rPr>
+                <w:rFonts w:ascii="Consolas" w:hAnsi="Consolas" w:cs="Consolas"/>
+                <w:color w:val="DCDCDC"/>
+                <w:sz w:val="19"/>
+                <w:szCs w:val="19"/>
+                <w:highlight w:val="black"/>
+              </w:rPr>
+            </w:pPr>
+            <w:r>
+              <w:rPr>
+                <w:rFonts w:ascii="Consolas" w:hAnsi="Consolas" w:cs="Consolas"/>
+                <w:color w:val="DCDCDC"/>
+                <w:sz w:val="19"/>
+                <w:szCs w:val="19"/>
+                <w:highlight w:val="black"/>
+              </w:rPr>
+              <w:tab/>
+              <w:t>unit VARCHAR(5),</w:t>
+            </w:r>
+          </w:p>
+          <w:p>
+            <w:pPr>
+              <w:autoSpaceDE w:val="0"/>
+              <w:autoSpaceDN w:val="0"/>
+              <w:adjustRightInd w:val="0"/>
+              <w:rPr>
+                <w:rFonts w:ascii="Consolas" w:hAnsi="Consolas" w:cs="Consolas"/>
+                <w:color w:val="DCDCDC"/>
+                <w:sz w:val="19"/>
+                <w:szCs w:val="19"/>
+                <w:highlight w:val="black"/>
+              </w:rPr>
+            </w:pPr>
+            <w:r>
+              <w:rPr>
+                <w:rFonts w:ascii="Consolas" w:hAnsi="Consolas" w:cs="Consolas"/>
+                <w:color w:val="DCDCDC"/>
+                <w:sz w:val="19"/>
+                <w:szCs w:val="19"/>
+                <w:highlight w:val="black"/>
+              </w:rPr>
+              <w:tab/>
+              <w:t xml:space="preserve">price MONEY CHECK(price &gt; 0), </w:t>
+            </w:r>
+          </w:p>
+          <w:p>
+            <w:pPr>
+              <w:autoSpaceDE w:val="0"/>
+              <w:autoSpaceDN w:val="0"/>
+              <w:adjustRightInd w:val="0"/>
+              <w:rPr>
+                <w:rFonts w:ascii="Consolas" w:hAnsi="Consolas" w:cs="Consolas"/>
+                <w:color w:val="DCDCDC"/>
+                <w:sz w:val="19"/>
+                <w:szCs w:val="19"/>
+                <w:highlight w:val="black"/>
+              </w:rPr>
+            </w:pPr>
+            <w:r>
+              <w:rPr>
+                <w:rFonts w:ascii="Consolas" w:hAnsi="Consolas" w:cs="Consolas"/>
+                <w:color w:val="DCDCDC"/>
+                <w:sz w:val="19"/>
+                <w:szCs w:val="19"/>
+                <w:highlight w:val="black"/>
+              </w:rPr>
+              <w:tab/>
+              <w:t>producType VARCHAR(20) FOREIGN KEY REFERENCES Category(productType),</w:t>
+            </w:r>
+          </w:p>
+          <w:p>
+            <w:pPr>
+              <w:autoSpaceDE w:val="0"/>
+              <w:autoSpaceDN w:val="0"/>
+              <w:adjustRightInd w:val="0"/>
+              <w:rPr>
+                <w:rFonts w:ascii="Consolas" w:hAnsi="Consolas" w:cs="Consolas"/>
+                <w:color w:val="DCDCDC"/>
+                <w:sz w:val="19"/>
+                <w:szCs w:val="19"/>
+                <w:highlight w:val="black"/>
+              </w:rPr>
+            </w:pPr>
+            <w:r>
+              <w:rPr>
+                <w:rFonts w:ascii="Consolas" w:hAnsi="Consolas" w:cs="Consolas"/>
+                <w:color w:val="DCDCDC"/>
+                <w:sz w:val="19"/>
+                <w:szCs w:val="19"/>
+                <w:highlight w:val="black"/>
+              </w:rPr>
+              <w:tab/>
+              <w:t xml:space="preserve">supplierID INT FOREIGN KEY REFERENCES Supplier(supplierID), </w:t>
+            </w:r>
+          </w:p>
+          <w:p>
+            <w:pPr>
+              <w:autoSpaceDE w:val="0"/>
+              <w:autoSpaceDN w:val="0"/>
+              <w:adjustRightInd w:val="0"/>
+              <w:rPr>
+                <w:rFonts w:ascii="Consolas" w:hAnsi="Consolas" w:cs="Consolas"/>
+                <w:color w:val="DCDCDC"/>
+                <w:sz w:val="19"/>
+                <w:szCs w:val="19"/>
+                <w:highlight w:val="black"/>
+              </w:rPr>
+            </w:pPr>
+            <w:r>
+              <w:rPr>
+                <w:rFonts w:ascii="Consolas" w:hAnsi="Consolas" w:cs="Consolas"/>
+                <w:color w:val="DCDCDC"/>
+                <w:sz w:val="19"/>
+                <w:szCs w:val="19"/>
+                <w:highlight w:val="black"/>
+              </w:rPr>
+              <w:tab/>
+              <w:t>);</w:t>
+            </w:r>
+          </w:p>
+          <w:p>
+            <w:pPr>
+              <w:autoSpaceDE w:val="0"/>
+              <w:autoSpaceDN w:val="0"/>
+              <w:adjustRightInd w:val="0"/>
+              <w:rPr>
+                <w:rFonts w:ascii="Consolas" w:hAnsi="Consolas" w:cs="Consolas"/>
+                <w:color w:val="DCDCDC"/>
+                <w:sz w:val="19"/>
+                <w:szCs w:val="19"/>
+                <w:highlight w:val="black"/>
+              </w:rPr>
+            </w:pPr>
+            <w:r>
+              <w:rPr>
+                <w:rFonts w:ascii="Consolas" w:hAnsi="Consolas" w:cs="Consolas"/>
+                <w:color w:val="DCDCDC"/>
+                <w:sz w:val="19"/>
+                <w:szCs w:val="19"/>
+                <w:highlight w:val="black"/>
+              </w:rPr>
+              <w:t>GO</w:t>
+            </w:r>
+          </w:p>
+          <w:p>
+            <w:pPr>
+              <w:autoSpaceDE w:val="0"/>
+              <w:autoSpaceDN w:val="0"/>
+              <w:adjustRightInd w:val="0"/>
+              <w:rPr>
+                <w:rFonts w:ascii="Consolas" w:hAnsi="Consolas" w:cs="Consolas"/>
+                <w:color w:val="DCDCDC"/>
+                <w:sz w:val="19"/>
+                <w:szCs w:val="19"/>
+                <w:highlight w:val="black"/>
+              </w:rPr>
+            </w:pPr>
+          </w:p>
+          <w:p>
+            <w:pPr>
+              <w:autoSpaceDE w:val="0"/>
+              <w:autoSpaceDN w:val="0"/>
+              <w:adjustRightInd w:val="0"/>
+              <w:rPr>
+                <w:rFonts w:ascii="Consolas" w:hAnsi="Consolas" w:cs="Consolas"/>
+                <w:color w:val="DCDCDC"/>
+                <w:sz w:val="19"/>
+                <w:szCs w:val="19"/>
+                <w:highlight w:val="black"/>
+              </w:rPr>
+            </w:pPr>
+            <w:r>
+              <w:rPr>
+                <w:rFonts w:ascii="Consolas" w:hAnsi="Consolas" w:cs="Consolas"/>
+                <w:color w:val="DCDCDC"/>
+                <w:sz w:val="19"/>
+                <w:szCs w:val="19"/>
+                <w:highlight w:val="black"/>
+              </w:rPr>
+              <w:t>INSERT INTO Product VALUES(1, 'Tomato', 'lb', 1, 'Vegetable', '1');</w:t>
+            </w:r>
+          </w:p>
+          <w:p>
+            <w:pPr>
+              <w:autoSpaceDE w:val="0"/>
+              <w:autoSpaceDN w:val="0"/>
+              <w:adjustRightInd w:val="0"/>
+              <w:rPr>
+                <w:rFonts w:ascii="Consolas" w:hAnsi="Consolas" w:cs="Consolas"/>
+                <w:color w:val="DCDCDC"/>
+                <w:sz w:val="19"/>
+                <w:szCs w:val="19"/>
+                <w:highlight w:val="black"/>
+              </w:rPr>
+            </w:pPr>
+            <w:r>
+              <w:rPr>
+                <w:rFonts w:ascii="Consolas" w:hAnsi="Consolas" w:cs="Consolas"/>
+                <w:color w:val="DCDCDC"/>
+                <w:sz w:val="19"/>
+                <w:szCs w:val="19"/>
+                <w:highlight w:val="black"/>
+              </w:rPr>
+              <w:t>INSERT INTO Product VALUES(2, 'Short Ribs', 'lb', 6, 'Meat', '2');</w:t>
+            </w:r>
+          </w:p>
+          <w:p>
+            <w:pPr>
+              <w:autoSpaceDE w:val="0"/>
+              <w:autoSpaceDN w:val="0"/>
+              <w:adjustRightInd w:val="0"/>
+              <w:rPr>
+                <w:rFonts w:ascii="Consolas" w:hAnsi="Consolas" w:cs="Consolas"/>
+                <w:color w:val="DCDCDC"/>
+                <w:sz w:val="19"/>
+                <w:szCs w:val="19"/>
+                <w:highlight w:val="black"/>
+              </w:rPr>
+            </w:pPr>
+            <w:r>
+              <w:rPr>
+                <w:rFonts w:ascii="Consolas" w:hAnsi="Consolas" w:cs="Consolas"/>
+                <w:color w:val="DCDCDC"/>
+                <w:sz w:val="19"/>
+                <w:szCs w:val="19"/>
+                <w:highlight w:val="black"/>
+              </w:rPr>
+              <w:t>INSERT INTO Product VALUES(3, 'Grapes', 'pc', 2, 'Fruit', '3');</w:t>
+            </w:r>
+          </w:p>
+          <w:p>
+            <w:pPr>
+              <w:autoSpaceDE w:val="0"/>
+              <w:autoSpaceDN w:val="0"/>
+              <w:adjustRightInd w:val="0"/>
+              <w:rPr>
+                <w:rFonts w:ascii="Consolas" w:hAnsi="Consolas" w:cs="Consolas"/>
+                <w:color w:val="DCDCDC"/>
+                <w:sz w:val="19"/>
+                <w:szCs w:val="19"/>
+                <w:highlight w:val="black"/>
+              </w:rPr>
+            </w:pPr>
+            <w:r>
+              <w:rPr>
+                <w:rFonts w:ascii="Consolas" w:hAnsi="Consolas" w:cs="Consolas"/>
+                <w:color w:val="DCDCDC"/>
+                <w:sz w:val="19"/>
+                <w:szCs w:val="19"/>
+                <w:highlight w:val="black"/>
+              </w:rPr>
+              <w:t>GO</w:t>
+            </w:r>
+          </w:p>
+          <w:p>
+            <w:pPr>
+              <w:autoSpaceDE w:val="0"/>
+              <w:autoSpaceDN w:val="0"/>
+              <w:adjustRightInd w:val="0"/>
+              <w:rPr>
+                <w:rFonts w:ascii="Consolas" w:hAnsi="Consolas" w:cs="Consolas"/>
+                <w:color w:val="DCDCDC"/>
+                <w:sz w:val="19"/>
+                <w:szCs w:val="19"/>
+                <w:highlight w:val="black"/>
+              </w:rPr>
+            </w:pPr>
+          </w:p>
+          <w:p>
+            <w:pPr>
+              <w:autoSpaceDE w:val="0"/>
+              <w:autoSpaceDN w:val="0"/>
+              <w:adjustRightInd w:val="0"/>
+              <w:rPr>
+                <w:rFonts w:ascii="Consolas" w:hAnsi="Consolas" w:cs="Consolas"/>
+                <w:color w:val="DCDCDC"/>
+                <w:sz w:val="19"/>
+                <w:szCs w:val="19"/>
+                <w:highlight w:val="black"/>
+              </w:rPr>
+            </w:pPr>
+            <w:r>
+              <w:rPr>
+                <w:rFonts w:ascii="Consolas" w:hAnsi="Consolas" w:cs="Consolas"/>
+                <w:color w:val="DCDCDC"/>
+                <w:sz w:val="19"/>
+                <w:szCs w:val="19"/>
+                <w:highlight w:val="black"/>
+              </w:rPr>
+              <w:t>CREATE TABLE OrderDetail (</w:t>
+            </w:r>
+          </w:p>
+          <w:p>
+            <w:pPr>
+              <w:autoSpaceDE w:val="0"/>
+              <w:autoSpaceDN w:val="0"/>
+              <w:adjustRightInd w:val="0"/>
+              <w:rPr>
+                <w:rFonts w:ascii="Consolas" w:hAnsi="Consolas" w:cs="Consolas"/>
+                <w:color w:val="DCDCDC"/>
+                <w:sz w:val="19"/>
+                <w:szCs w:val="19"/>
+                <w:highlight w:val="black"/>
+              </w:rPr>
+            </w:pPr>
+            <w:r>
+              <w:rPr>
+                <w:rFonts w:ascii="Consolas" w:hAnsi="Consolas" w:cs="Consolas"/>
+                <w:color w:val="DCDCDC"/>
+                <w:sz w:val="19"/>
+                <w:szCs w:val="19"/>
+                <w:highlight w:val="black"/>
+              </w:rPr>
+              <w:tab/>
+              <w:t>orderNumber INT PRIMARY KEY,</w:t>
+            </w:r>
+          </w:p>
+          <w:p>
+            <w:pPr>
+              <w:autoSpaceDE w:val="0"/>
+              <w:autoSpaceDN w:val="0"/>
+              <w:adjustRightInd w:val="0"/>
+              <w:rPr>
+                <w:rFonts w:ascii="Consolas" w:hAnsi="Consolas" w:cs="Consolas"/>
+                <w:color w:val="DCDCDC"/>
+                <w:sz w:val="19"/>
+                <w:szCs w:val="19"/>
+                <w:highlight w:val="black"/>
+              </w:rPr>
+            </w:pPr>
+            <w:r>
+              <w:rPr>
+                <w:rFonts w:ascii="Consolas" w:hAnsi="Consolas" w:cs="Consolas"/>
+                <w:color w:val="DCDCDC"/>
+                <w:sz w:val="19"/>
+                <w:szCs w:val="19"/>
+                <w:highlight w:val="black"/>
+              </w:rPr>
+              <w:tab/>
+              <w:t>orderDate DATETIME,</w:t>
+            </w:r>
+          </w:p>
+          <w:p>
+            <w:pPr>
+              <w:autoSpaceDE w:val="0"/>
+              <w:autoSpaceDN w:val="0"/>
+              <w:adjustRightInd w:val="0"/>
+              <w:rPr>
+                <w:rFonts w:ascii="Consolas" w:hAnsi="Consolas" w:cs="Consolas"/>
+                <w:color w:val="DCDCDC"/>
+                <w:sz w:val="19"/>
+                <w:szCs w:val="19"/>
+                <w:highlight w:val="black"/>
+              </w:rPr>
+            </w:pPr>
+            <w:r>
+              <w:rPr>
+                <w:rFonts w:ascii="Consolas" w:hAnsi="Consolas" w:cs="Consolas"/>
+                <w:color w:val="DCDCDC"/>
+                <w:sz w:val="19"/>
+                <w:szCs w:val="19"/>
+                <w:highlight w:val="black"/>
+              </w:rPr>
+              <w:tab/>
+              <w:t>deliveryTime TIME(7),</w:t>
+            </w:r>
+          </w:p>
+          <w:p>
+            <w:pPr>
+              <w:autoSpaceDE w:val="0"/>
+              <w:autoSpaceDN w:val="0"/>
+              <w:adjustRightInd w:val="0"/>
+              <w:rPr>
+                <w:rFonts w:ascii="Consolas" w:hAnsi="Consolas" w:cs="Consolas"/>
+                <w:color w:val="DCDCDC"/>
+                <w:sz w:val="19"/>
+                <w:szCs w:val="19"/>
+                <w:highlight w:val="black"/>
+              </w:rPr>
+            </w:pPr>
+            <w:r>
+              <w:rPr>
+                <w:rFonts w:ascii="Consolas" w:hAnsi="Consolas" w:cs="Consolas"/>
+                <w:color w:val="DCDCDC"/>
+                <w:sz w:val="19"/>
+                <w:szCs w:val="19"/>
+                <w:highlight w:val="black"/>
+              </w:rPr>
+              <w:tab/>
+              <w:t xml:space="preserve">approvedByAdmin INT, </w:t>
+            </w:r>
+          </w:p>
+          <w:p>
+            <w:pPr>
+              <w:autoSpaceDE w:val="0"/>
+              <w:autoSpaceDN w:val="0"/>
+              <w:adjustRightInd w:val="0"/>
+              <w:rPr>
+                <w:rFonts w:ascii="Consolas" w:hAnsi="Consolas" w:cs="Consolas"/>
+                <w:color w:val="DCDCDC"/>
+                <w:sz w:val="19"/>
+                <w:szCs w:val="19"/>
+                <w:highlight w:val="black"/>
+              </w:rPr>
+            </w:pPr>
+            <w:r>
+              <w:rPr>
+                <w:rFonts w:ascii="Consolas" w:hAnsi="Consolas" w:cs="Consolas"/>
+                <w:color w:val="DCDCDC"/>
+                <w:sz w:val="19"/>
+                <w:szCs w:val="19"/>
+                <w:highlight w:val="black"/>
+              </w:rPr>
+              <w:tab/>
+              <w:t>userID INT FOREIGN KEY REFERENCES UserProfile(userID),</w:t>
+            </w:r>
+          </w:p>
+          <w:p>
+            <w:pPr>
+              <w:autoSpaceDE w:val="0"/>
+              <w:autoSpaceDN w:val="0"/>
+              <w:adjustRightInd w:val="0"/>
+              <w:rPr>
+                <w:rFonts w:ascii="Consolas" w:hAnsi="Consolas" w:cs="Consolas"/>
+                <w:color w:val="DCDCDC"/>
+                <w:sz w:val="19"/>
+                <w:szCs w:val="19"/>
+                <w:highlight w:val="black"/>
+              </w:rPr>
+            </w:pPr>
+            <w:r>
+              <w:rPr>
+                <w:rFonts w:ascii="Consolas" w:hAnsi="Consolas" w:cs="Consolas"/>
+                <w:color w:val="DCDCDC"/>
+                <w:sz w:val="19"/>
+                <w:szCs w:val="19"/>
+                <w:highlight w:val="black"/>
+              </w:rPr>
+              <w:tab/>
+              <w:t>);</w:t>
+            </w:r>
+          </w:p>
+          <w:p>
+            <w:pPr>
+              <w:autoSpaceDE w:val="0"/>
+              <w:autoSpaceDN w:val="0"/>
+              <w:adjustRightInd w:val="0"/>
+              <w:rPr>
+                <w:rFonts w:ascii="Consolas" w:hAnsi="Consolas" w:cs="Consolas"/>
+                <w:color w:val="DCDCDC"/>
+                <w:sz w:val="19"/>
+                <w:szCs w:val="19"/>
+                <w:highlight w:val="black"/>
+              </w:rPr>
+            </w:pPr>
+            <w:r>
+              <w:rPr>
+                <w:rFonts w:ascii="Consolas" w:hAnsi="Consolas" w:cs="Consolas"/>
+                <w:color w:val="DCDCDC"/>
+                <w:sz w:val="19"/>
+                <w:szCs w:val="19"/>
+                <w:highlight w:val="black"/>
+              </w:rPr>
+              <w:t xml:space="preserve">GO </w:t>
+            </w:r>
+          </w:p>
+          <w:p>
+            <w:pPr>
+              <w:autoSpaceDE w:val="0"/>
+              <w:autoSpaceDN w:val="0"/>
+              <w:adjustRightInd w:val="0"/>
+              <w:rPr>
+                <w:rFonts w:ascii="Consolas" w:hAnsi="Consolas" w:cs="Consolas"/>
+                <w:color w:val="DCDCDC"/>
+                <w:sz w:val="19"/>
+                <w:szCs w:val="19"/>
+                <w:highlight w:val="black"/>
+              </w:rPr>
+            </w:pPr>
+          </w:p>
+          <w:p>
+            <w:pPr>
+              <w:autoSpaceDE w:val="0"/>
+              <w:autoSpaceDN w:val="0"/>
+              <w:adjustRightInd w:val="0"/>
+              <w:rPr>
+                <w:rFonts w:ascii="Consolas" w:hAnsi="Consolas" w:cs="Consolas"/>
+                <w:color w:val="DCDCDC"/>
+                <w:sz w:val="19"/>
+                <w:szCs w:val="19"/>
+                <w:highlight w:val="black"/>
+              </w:rPr>
+            </w:pPr>
+            <w:r>
+              <w:rPr>
+                <w:rFonts w:ascii="Consolas" w:hAnsi="Consolas" w:cs="Consolas"/>
+                <w:color w:val="DCDCDC"/>
+                <w:sz w:val="19"/>
+                <w:szCs w:val="19"/>
+                <w:highlight w:val="black"/>
+              </w:rPr>
+              <w:t>CREATE TABLE OrderProduct (</w:t>
+            </w:r>
+          </w:p>
+          <w:p>
+            <w:pPr>
+              <w:autoSpaceDE w:val="0"/>
+              <w:autoSpaceDN w:val="0"/>
+              <w:adjustRightInd w:val="0"/>
+              <w:rPr>
+                <w:rFonts w:ascii="Consolas" w:hAnsi="Consolas" w:cs="Consolas"/>
+                <w:color w:val="DCDCDC"/>
+                <w:sz w:val="19"/>
+                <w:szCs w:val="19"/>
+                <w:highlight w:val="black"/>
+              </w:rPr>
+            </w:pPr>
+            <w:r>
+              <w:rPr>
+                <w:rFonts w:ascii="Consolas" w:hAnsi="Consolas" w:cs="Consolas"/>
+                <w:color w:val="DCDCDC"/>
+                <w:sz w:val="19"/>
+                <w:szCs w:val="19"/>
+                <w:highlight w:val="black"/>
+              </w:rPr>
+              <w:tab/>
+              <w:t>quantity DECIMAL,</w:t>
+            </w:r>
+          </w:p>
+          <w:p>
+            <w:pPr>
+              <w:autoSpaceDE w:val="0"/>
+              <w:autoSpaceDN w:val="0"/>
+              <w:adjustRightInd w:val="0"/>
+              <w:rPr>
+                <w:rFonts w:ascii="Consolas" w:hAnsi="Consolas" w:cs="Consolas"/>
+                <w:color w:val="DCDCDC"/>
+                <w:sz w:val="19"/>
+                <w:szCs w:val="19"/>
+                <w:highlight w:val="black"/>
+              </w:rPr>
+            </w:pPr>
+            <w:r>
+              <w:rPr>
+                <w:rFonts w:ascii="Consolas" w:hAnsi="Consolas" w:cs="Consolas"/>
+                <w:color w:val="DCDCDC"/>
+                <w:sz w:val="19"/>
+                <w:szCs w:val="19"/>
+                <w:highlight w:val="black"/>
+              </w:rPr>
+              <w:tab/>
+              <w:t>productID INT FOREIGN KEY REFERENCES Product(productID),</w:t>
+            </w:r>
+          </w:p>
+          <w:p>
+            <w:pPr>
+              <w:autoSpaceDE w:val="0"/>
+              <w:autoSpaceDN w:val="0"/>
+              <w:adjustRightInd w:val="0"/>
+              <w:rPr>
+                <w:rFonts w:ascii="Consolas" w:hAnsi="Consolas" w:cs="Consolas"/>
+                <w:color w:val="DCDCDC"/>
+                <w:sz w:val="19"/>
+                <w:szCs w:val="19"/>
+                <w:highlight w:val="black"/>
+              </w:rPr>
+            </w:pPr>
+            <w:r>
+              <w:rPr>
+                <w:rFonts w:ascii="Consolas" w:hAnsi="Consolas" w:cs="Consolas"/>
+                <w:color w:val="DCDCDC"/>
+                <w:sz w:val="19"/>
+                <w:szCs w:val="19"/>
+                <w:highlight w:val="black"/>
+              </w:rPr>
+              <w:tab/>
+              <w:t>orderNumber INT FOREIGN KEY REFERENCES orderDetail(orderNumber),</w:t>
+            </w:r>
+          </w:p>
+          <w:p>
+            <w:pPr>
+              <w:autoSpaceDE w:val="0"/>
+              <w:autoSpaceDN w:val="0"/>
+              <w:adjustRightInd w:val="0"/>
+              <w:rPr>
+                <w:rFonts w:ascii="Consolas" w:hAnsi="Consolas" w:cs="Consolas"/>
+                <w:color w:val="DCDCDC"/>
+                <w:sz w:val="19"/>
+                <w:szCs w:val="19"/>
+                <w:highlight w:val="black"/>
+              </w:rPr>
+            </w:pPr>
+            <w:r>
+              <w:rPr>
+                <w:rFonts w:ascii="Consolas" w:hAnsi="Consolas" w:cs="Consolas"/>
+                <w:color w:val="DCDCDC"/>
+                <w:sz w:val="19"/>
+                <w:szCs w:val="19"/>
+                <w:highlight w:val="black"/>
+              </w:rPr>
+              <w:t>);</w:t>
+            </w:r>
+          </w:p>
+          <w:p>
+            <w:pPr>
               <w:tabs>
                 <w:tab w:val="left" w:pos="916"/>
                 <w:tab w:val="left" w:pos="1832"/>
@@ -2373,2294 +4306,6 @@
                 <w:szCs w:val="20"/>
               </w:rPr>
             </w:pPr>
-            <w:r>
-              <w:rPr>
-                <w:rFonts w:ascii="Courier New" w:eastAsia="Times New Roman" w:hAnsi="Courier New" w:cs="Courier New"/>
-                <w:sz w:val="20"/>
-                <w:szCs w:val="20"/>
-              </w:rPr>
-              <w:t>IF OBJECT_ID('Product')</w:t>
-            </w:r>
-          </w:p>
-          <w:p>
-            <w:pPr>
-              <w:tabs>
-                <w:tab w:val="left" w:pos="916"/>
-                <w:tab w:val="left" w:pos="1832"/>
-                <w:tab w:val="left" w:pos="2748"/>
-                <w:tab w:val="left" w:pos="3664"/>
-                <w:tab w:val="left" w:pos="4580"/>
-                <w:tab w:val="left" w:pos="5496"/>
-                <w:tab w:val="left" w:pos="6412"/>
-                <w:tab w:val="left" w:pos="7328"/>
-                <w:tab w:val="left" w:pos="8244"/>
-                <w:tab w:val="left" w:pos="9160"/>
-                <w:tab w:val="left" w:pos="10076"/>
-                <w:tab w:val="left" w:pos="10992"/>
-                <w:tab w:val="left" w:pos="11908"/>
-                <w:tab w:val="left" w:pos="12824"/>
-                <w:tab w:val="left" w:pos="13740"/>
-                <w:tab w:val="left" w:pos="14656"/>
-              </w:tabs>
-              <w:rPr>
-                <w:rFonts w:ascii="Courier New" w:eastAsia="Times New Roman" w:hAnsi="Courier New" w:cs="Courier New"/>
-                <w:sz w:val="20"/>
-                <w:szCs w:val="20"/>
-              </w:rPr>
-            </w:pPr>
-            <w:r>
-              <w:rPr>
-                <w:rFonts w:ascii="Courier New" w:eastAsia="Times New Roman" w:hAnsi="Courier New" w:cs="Courier New"/>
-                <w:sz w:val="20"/>
-                <w:szCs w:val="20"/>
-              </w:rPr>
-              <w:tab/>
-              <w:t>IS NOT NULL DROP TABLE Product;</w:t>
-            </w:r>
-          </w:p>
-          <w:p>
-            <w:pPr>
-              <w:tabs>
-                <w:tab w:val="left" w:pos="916"/>
-                <w:tab w:val="left" w:pos="1832"/>
-                <w:tab w:val="left" w:pos="2748"/>
-                <w:tab w:val="left" w:pos="3664"/>
-                <w:tab w:val="left" w:pos="4580"/>
-                <w:tab w:val="left" w:pos="5496"/>
-                <w:tab w:val="left" w:pos="6412"/>
-                <w:tab w:val="left" w:pos="7328"/>
-                <w:tab w:val="left" w:pos="8244"/>
-                <w:tab w:val="left" w:pos="9160"/>
-                <w:tab w:val="left" w:pos="10076"/>
-                <w:tab w:val="left" w:pos="10992"/>
-                <w:tab w:val="left" w:pos="11908"/>
-                <w:tab w:val="left" w:pos="12824"/>
-                <w:tab w:val="left" w:pos="13740"/>
-                <w:tab w:val="left" w:pos="14656"/>
-              </w:tabs>
-              <w:rPr>
-                <w:rFonts w:ascii="Courier New" w:eastAsia="Times New Roman" w:hAnsi="Courier New" w:cs="Courier New"/>
-                <w:sz w:val="20"/>
-                <w:szCs w:val="20"/>
-              </w:rPr>
-            </w:pPr>
-            <w:r>
-              <w:rPr>
-                <w:rFonts w:ascii="Courier New" w:eastAsia="Times New Roman" w:hAnsi="Courier New" w:cs="Courier New"/>
-                <w:sz w:val="20"/>
-                <w:szCs w:val="20"/>
-              </w:rPr>
-              <w:t>IF OBJECT_ID('UserProfile')</w:t>
-            </w:r>
-          </w:p>
-          <w:p>
-            <w:pPr>
-              <w:tabs>
-                <w:tab w:val="left" w:pos="916"/>
-                <w:tab w:val="left" w:pos="1832"/>
-                <w:tab w:val="left" w:pos="2748"/>
-                <w:tab w:val="left" w:pos="3664"/>
-                <w:tab w:val="left" w:pos="4580"/>
-                <w:tab w:val="left" w:pos="5496"/>
-                <w:tab w:val="left" w:pos="6412"/>
-                <w:tab w:val="left" w:pos="7328"/>
-                <w:tab w:val="left" w:pos="8244"/>
-                <w:tab w:val="left" w:pos="9160"/>
-                <w:tab w:val="left" w:pos="10076"/>
-                <w:tab w:val="left" w:pos="10992"/>
-                <w:tab w:val="left" w:pos="11908"/>
-                <w:tab w:val="left" w:pos="12824"/>
-                <w:tab w:val="left" w:pos="13740"/>
-                <w:tab w:val="left" w:pos="14656"/>
-              </w:tabs>
-              <w:rPr>
-                <w:rFonts w:ascii="Courier New" w:eastAsia="Times New Roman" w:hAnsi="Courier New" w:cs="Courier New"/>
-                <w:sz w:val="20"/>
-                <w:szCs w:val="20"/>
-              </w:rPr>
-            </w:pPr>
-            <w:r>
-              <w:rPr>
-                <w:rFonts w:ascii="Courier New" w:eastAsia="Times New Roman" w:hAnsi="Courier New" w:cs="Courier New"/>
-                <w:sz w:val="20"/>
-                <w:szCs w:val="20"/>
-              </w:rPr>
-              <w:tab/>
-              <w:t>IS NOT NULL DROP TABLE UserProfile;</w:t>
-            </w:r>
-          </w:p>
-          <w:p>
-            <w:pPr>
-              <w:tabs>
-                <w:tab w:val="left" w:pos="916"/>
-                <w:tab w:val="left" w:pos="1832"/>
-                <w:tab w:val="left" w:pos="2748"/>
-                <w:tab w:val="left" w:pos="3664"/>
-                <w:tab w:val="left" w:pos="4580"/>
-                <w:tab w:val="left" w:pos="5496"/>
-                <w:tab w:val="left" w:pos="6412"/>
-                <w:tab w:val="left" w:pos="7328"/>
-                <w:tab w:val="left" w:pos="8244"/>
-                <w:tab w:val="left" w:pos="9160"/>
-                <w:tab w:val="left" w:pos="10076"/>
-                <w:tab w:val="left" w:pos="10992"/>
-                <w:tab w:val="left" w:pos="11908"/>
-                <w:tab w:val="left" w:pos="12824"/>
-                <w:tab w:val="left" w:pos="13740"/>
-                <w:tab w:val="left" w:pos="14656"/>
-              </w:tabs>
-              <w:rPr>
-                <w:rFonts w:ascii="Courier New" w:eastAsia="Times New Roman" w:hAnsi="Courier New" w:cs="Courier New"/>
-                <w:sz w:val="20"/>
-                <w:szCs w:val="20"/>
-              </w:rPr>
-            </w:pPr>
-            <w:r>
-              <w:rPr>
-                <w:rFonts w:ascii="Courier New" w:eastAsia="Times New Roman" w:hAnsi="Courier New" w:cs="Courier New"/>
-                <w:sz w:val="20"/>
-                <w:szCs w:val="20"/>
-              </w:rPr>
-              <w:t>IF OBJECT_ID('Supplier')</w:t>
-            </w:r>
-          </w:p>
-          <w:p>
-            <w:pPr>
-              <w:tabs>
-                <w:tab w:val="left" w:pos="916"/>
-                <w:tab w:val="left" w:pos="1832"/>
-                <w:tab w:val="left" w:pos="2748"/>
-                <w:tab w:val="left" w:pos="3664"/>
-                <w:tab w:val="left" w:pos="4580"/>
-                <w:tab w:val="left" w:pos="5496"/>
-                <w:tab w:val="left" w:pos="6412"/>
-                <w:tab w:val="left" w:pos="7328"/>
-                <w:tab w:val="left" w:pos="8244"/>
-                <w:tab w:val="left" w:pos="9160"/>
-                <w:tab w:val="left" w:pos="10076"/>
-                <w:tab w:val="left" w:pos="10992"/>
-                <w:tab w:val="left" w:pos="11908"/>
-                <w:tab w:val="left" w:pos="12824"/>
-                <w:tab w:val="left" w:pos="13740"/>
-                <w:tab w:val="left" w:pos="14656"/>
-              </w:tabs>
-              <w:rPr>
-                <w:rFonts w:ascii="Courier New" w:eastAsia="Times New Roman" w:hAnsi="Courier New" w:cs="Courier New"/>
-                <w:sz w:val="20"/>
-                <w:szCs w:val="20"/>
-              </w:rPr>
-            </w:pPr>
-            <w:r>
-              <w:rPr>
-                <w:rFonts w:ascii="Courier New" w:eastAsia="Times New Roman" w:hAnsi="Courier New" w:cs="Courier New"/>
-                <w:sz w:val="20"/>
-                <w:szCs w:val="20"/>
-              </w:rPr>
-              <w:tab/>
-              <w:t>IS NOT NULL DROP TABLE Supplier;</w:t>
-            </w:r>
-          </w:p>
-          <w:p>
-            <w:pPr>
-              <w:tabs>
-                <w:tab w:val="left" w:pos="916"/>
-                <w:tab w:val="left" w:pos="1832"/>
-                <w:tab w:val="left" w:pos="2748"/>
-                <w:tab w:val="left" w:pos="3664"/>
-                <w:tab w:val="left" w:pos="4580"/>
-                <w:tab w:val="left" w:pos="5496"/>
-                <w:tab w:val="left" w:pos="6412"/>
-                <w:tab w:val="left" w:pos="7328"/>
-                <w:tab w:val="left" w:pos="8244"/>
-                <w:tab w:val="left" w:pos="9160"/>
-                <w:tab w:val="left" w:pos="10076"/>
-                <w:tab w:val="left" w:pos="10992"/>
-                <w:tab w:val="left" w:pos="11908"/>
-                <w:tab w:val="left" w:pos="12824"/>
-                <w:tab w:val="left" w:pos="13740"/>
-                <w:tab w:val="left" w:pos="14656"/>
-              </w:tabs>
-              <w:rPr>
-                <w:rFonts w:ascii="Courier New" w:eastAsia="Times New Roman" w:hAnsi="Courier New" w:cs="Courier New"/>
-                <w:sz w:val="20"/>
-                <w:szCs w:val="20"/>
-              </w:rPr>
-            </w:pPr>
-            <w:r>
-              <w:rPr>
-                <w:rFonts w:ascii="Courier New" w:eastAsia="Times New Roman" w:hAnsi="Courier New" w:cs="Courier New"/>
-                <w:sz w:val="20"/>
-                <w:szCs w:val="20"/>
-              </w:rPr>
-              <w:t>IF OBJECT_ID('OrderDetail')</w:t>
-            </w:r>
-          </w:p>
-          <w:p>
-            <w:pPr>
-              <w:tabs>
-                <w:tab w:val="left" w:pos="916"/>
-                <w:tab w:val="left" w:pos="1832"/>
-                <w:tab w:val="left" w:pos="2748"/>
-                <w:tab w:val="left" w:pos="3664"/>
-                <w:tab w:val="left" w:pos="4580"/>
-                <w:tab w:val="left" w:pos="5496"/>
-                <w:tab w:val="left" w:pos="6412"/>
-                <w:tab w:val="left" w:pos="7328"/>
-                <w:tab w:val="left" w:pos="8244"/>
-                <w:tab w:val="left" w:pos="9160"/>
-                <w:tab w:val="left" w:pos="10076"/>
-                <w:tab w:val="left" w:pos="10992"/>
-                <w:tab w:val="left" w:pos="11908"/>
-                <w:tab w:val="left" w:pos="12824"/>
-                <w:tab w:val="left" w:pos="13740"/>
-                <w:tab w:val="left" w:pos="14656"/>
-              </w:tabs>
-              <w:rPr>
-                <w:rFonts w:ascii="Courier New" w:eastAsia="Times New Roman" w:hAnsi="Courier New" w:cs="Courier New"/>
-                <w:sz w:val="20"/>
-                <w:szCs w:val="20"/>
-              </w:rPr>
-            </w:pPr>
-            <w:r>
-              <w:rPr>
-                <w:rFonts w:ascii="Courier New" w:eastAsia="Times New Roman" w:hAnsi="Courier New" w:cs="Courier New"/>
-                <w:sz w:val="20"/>
-                <w:szCs w:val="20"/>
-              </w:rPr>
-              <w:tab/>
-              <w:t xml:space="preserve">IS NOT NULL DROP TABLE OrderDetail; </w:t>
-            </w:r>
-          </w:p>
-          <w:p>
-            <w:pPr>
-              <w:tabs>
-                <w:tab w:val="left" w:pos="916"/>
-                <w:tab w:val="left" w:pos="1832"/>
-                <w:tab w:val="left" w:pos="2748"/>
-                <w:tab w:val="left" w:pos="3664"/>
-                <w:tab w:val="left" w:pos="4580"/>
-                <w:tab w:val="left" w:pos="5496"/>
-                <w:tab w:val="left" w:pos="6412"/>
-                <w:tab w:val="left" w:pos="7328"/>
-                <w:tab w:val="left" w:pos="8244"/>
-                <w:tab w:val="left" w:pos="9160"/>
-                <w:tab w:val="left" w:pos="10076"/>
-                <w:tab w:val="left" w:pos="10992"/>
-                <w:tab w:val="left" w:pos="11908"/>
-                <w:tab w:val="left" w:pos="12824"/>
-                <w:tab w:val="left" w:pos="13740"/>
-                <w:tab w:val="left" w:pos="14656"/>
-              </w:tabs>
-              <w:rPr>
-                <w:rFonts w:ascii="Courier New" w:eastAsia="Times New Roman" w:hAnsi="Courier New" w:cs="Courier New"/>
-                <w:sz w:val="20"/>
-                <w:szCs w:val="20"/>
-              </w:rPr>
-            </w:pPr>
-          </w:p>
-          <w:p>
-            <w:pPr>
-              <w:tabs>
-                <w:tab w:val="left" w:pos="916"/>
-                <w:tab w:val="left" w:pos="1832"/>
-                <w:tab w:val="left" w:pos="2748"/>
-                <w:tab w:val="left" w:pos="3664"/>
-                <w:tab w:val="left" w:pos="4580"/>
-                <w:tab w:val="left" w:pos="5496"/>
-                <w:tab w:val="left" w:pos="6412"/>
-                <w:tab w:val="left" w:pos="7328"/>
-                <w:tab w:val="left" w:pos="8244"/>
-                <w:tab w:val="left" w:pos="9160"/>
-                <w:tab w:val="left" w:pos="10076"/>
-                <w:tab w:val="left" w:pos="10992"/>
-                <w:tab w:val="left" w:pos="11908"/>
-                <w:tab w:val="left" w:pos="12824"/>
-                <w:tab w:val="left" w:pos="13740"/>
-                <w:tab w:val="left" w:pos="14656"/>
-              </w:tabs>
-              <w:rPr>
-                <w:rFonts w:ascii="Courier New" w:eastAsia="Times New Roman" w:hAnsi="Courier New" w:cs="Courier New"/>
-                <w:sz w:val="20"/>
-                <w:szCs w:val="20"/>
-              </w:rPr>
-            </w:pPr>
-            <w:r>
-              <w:rPr>
-                <w:rFonts w:ascii="Courier New" w:eastAsia="Times New Roman" w:hAnsi="Courier New" w:cs="Courier New"/>
-                <w:sz w:val="20"/>
-                <w:szCs w:val="20"/>
-              </w:rPr>
-              <w:t>CREATE TABLE Category (</w:t>
-            </w:r>
-            <w:r>
-              <w:rPr>
-                <w:rFonts w:ascii="Courier New" w:eastAsia="Times New Roman" w:hAnsi="Courier New" w:cs="Courier New"/>
-                <w:sz w:val="20"/>
-                <w:szCs w:val="20"/>
-              </w:rPr>
-              <w:tab/>
-            </w:r>
-          </w:p>
-          <w:p>
-            <w:pPr>
-              <w:tabs>
-                <w:tab w:val="left" w:pos="916"/>
-                <w:tab w:val="left" w:pos="1832"/>
-                <w:tab w:val="left" w:pos="2748"/>
-                <w:tab w:val="left" w:pos="3664"/>
-                <w:tab w:val="left" w:pos="4580"/>
-                <w:tab w:val="left" w:pos="5496"/>
-                <w:tab w:val="left" w:pos="6412"/>
-                <w:tab w:val="left" w:pos="7328"/>
-                <w:tab w:val="left" w:pos="8244"/>
-                <w:tab w:val="left" w:pos="9160"/>
-                <w:tab w:val="left" w:pos="10076"/>
-                <w:tab w:val="left" w:pos="10992"/>
-                <w:tab w:val="left" w:pos="11908"/>
-                <w:tab w:val="left" w:pos="12824"/>
-                <w:tab w:val="left" w:pos="13740"/>
-                <w:tab w:val="left" w:pos="14656"/>
-              </w:tabs>
-              <w:rPr>
-                <w:rFonts w:ascii="Courier New" w:eastAsia="Times New Roman" w:hAnsi="Courier New" w:cs="Courier New"/>
-                <w:sz w:val="20"/>
-                <w:szCs w:val="20"/>
-              </w:rPr>
-            </w:pPr>
-            <w:r>
-              <w:rPr>
-                <w:rFonts w:ascii="Courier New" w:eastAsia="Times New Roman" w:hAnsi="Courier New" w:cs="Courier New"/>
-                <w:sz w:val="20"/>
-                <w:szCs w:val="20"/>
-              </w:rPr>
-              <w:tab/>
-              <w:t>productType VARCHAR(20)PRIMARY KEY,</w:t>
-            </w:r>
-            <w:r>
-              <w:rPr>
-                <w:rFonts w:ascii="Courier New" w:eastAsia="Times New Roman" w:hAnsi="Courier New" w:cs="Courier New"/>
-                <w:sz w:val="20"/>
-                <w:szCs w:val="20"/>
-              </w:rPr>
-              <w:tab/>
-            </w:r>
-            <w:r>
-              <w:rPr>
-                <w:rFonts w:ascii="Courier New" w:eastAsia="Times New Roman" w:hAnsi="Courier New" w:cs="Courier New"/>
-                <w:sz w:val="20"/>
-                <w:szCs w:val="20"/>
-              </w:rPr>
-              <w:tab/>
-            </w:r>
-          </w:p>
-          <w:p>
-            <w:pPr>
-              <w:tabs>
-                <w:tab w:val="left" w:pos="916"/>
-                <w:tab w:val="left" w:pos="1832"/>
-                <w:tab w:val="left" w:pos="2748"/>
-                <w:tab w:val="left" w:pos="3664"/>
-                <w:tab w:val="left" w:pos="4580"/>
-                <w:tab w:val="left" w:pos="5496"/>
-                <w:tab w:val="left" w:pos="6412"/>
-                <w:tab w:val="left" w:pos="7328"/>
-                <w:tab w:val="left" w:pos="8244"/>
-                <w:tab w:val="left" w:pos="9160"/>
-                <w:tab w:val="left" w:pos="10076"/>
-                <w:tab w:val="left" w:pos="10992"/>
-                <w:tab w:val="left" w:pos="11908"/>
-                <w:tab w:val="left" w:pos="12824"/>
-                <w:tab w:val="left" w:pos="13740"/>
-                <w:tab w:val="left" w:pos="14656"/>
-              </w:tabs>
-              <w:rPr>
-                <w:rFonts w:ascii="Courier New" w:eastAsia="Times New Roman" w:hAnsi="Courier New" w:cs="Courier New"/>
-                <w:sz w:val="20"/>
-                <w:szCs w:val="20"/>
-              </w:rPr>
-            </w:pPr>
-            <w:r>
-              <w:rPr>
-                <w:rFonts w:ascii="Courier New" w:eastAsia="Times New Roman" w:hAnsi="Courier New" w:cs="Courier New"/>
-                <w:sz w:val="20"/>
-                <w:szCs w:val="20"/>
-              </w:rPr>
-              <w:tab/>
-              <w:t>);</w:t>
-            </w:r>
-          </w:p>
-          <w:p>
-            <w:pPr>
-              <w:tabs>
-                <w:tab w:val="left" w:pos="916"/>
-                <w:tab w:val="left" w:pos="1832"/>
-                <w:tab w:val="left" w:pos="2748"/>
-                <w:tab w:val="left" w:pos="3664"/>
-                <w:tab w:val="left" w:pos="4580"/>
-                <w:tab w:val="left" w:pos="5496"/>
-                <w:tab w:val="left" w:pos="6412"/>
-                <w:tab w:val="left" w:pos="7328"/>
-                <w:tab w:val="left" w:pos="8244"/>
-                <w:tab w:val="left" w:pos="9160"/>
-                <w:tab w:val="left" w:pos="10076"/>
-                <w:tab w:val="left" w:pos="10992"/>
-                <w:tab w:val="left" w:pos="11908"/>
-                <w:tab w:val="left" w:pos="12824"/>
-                <w:tab w:val="left" w:pos="13740"/>
-                <w:tab w:val="left" w:pos="14656"/>
-              </w:tabs>
-              <w:rPr>
-                <w:rFonts w:ascii="Courier New" w:eastAsia="Times New Roman" w:hAnsi="Courier New" w:cs="Courier New"/>
-                <w:sz w:val="20"/>
-                <w:szCs w:val="20"/>
-              </w:rPr>
-            </w:pPr>
-            <w:r>
-              <w:rPr>
-                <w:rFonts w:ascii="Courier New" w:eastAsia="Times New Roman" w:hAnsi="Courier New" w:cs="Courier New"/>
-                <w:sz w:val="20"/>
-                <w:szCs w:val="20"/>
-              </w:rPr>
-              <w:t>GO</w:t>
-            </w:r>
-          </w:p>
-          <w:p>
-            <w:pPr>
-              <w:tabs>
-                <w:tab w:val="left" w:pos="916"/>
-                <w:tab w:val="left" w:pos="1832"/>
-                <w:tab w:val="left" w:pos="2748"/>
-                <w:tab w:val="left" w:pos="3664"/>
-                <w:tab w:val="left" w:pos="4580"/>
-                <w:tab w:val="left" w:pos="5496"/>
-                <w:tab w:val="left" w:pos="6412"/>
-                <w:tab w:val="left" w:pos="7328"/>
-                <w:tab w:val="left" w:pos="8244"/>
-                <w:tab w:val="left" w:pos="9160"/>
-                <w:tab w:val="left" w:pos="10076"/>
-                <w:tab w:val="left" w:pos="10992"/>
-                <w:tab w:val="left" w:pos="11908"/>
-                <w:tab w:val="left" w:pos="12824"/>
-                <w:tab w:val="left" w:pos="13740"/>
-                <w:tab w:val="left" w:pos="14656"/>
-              </w:tabs>
-              <w:rPr>
-                <w:rFonts w:ascii="Courier New" w:eastAsia="Times New Roman" w:hAnsi="Courier New" w:cs="Courier New"/>
-                <w:sz w:val="20"/>
-                <w:szCs w:val="20"/>
-              </w:rPr>
-            </w:pPr>
-          </w:p>
-          <w:p>
-            <w:pPr>
-              <w:tabs>
-                <w:tab w:val="left" w:pos="916"/>
-                <w:tab w:val="left" w:pos="1832"/>
-                <w:tab w:val="left" w:pos="2748"/>
-                <w:tab w:val="left" w:pos="3664"/>
-                <w:tab w:val="left" w:pos="4580"/>
-                <w:tab w:val="left" w:pos="5496"/>
-                <w:tab w:val="left" w:pos="6412"/>
-                <w:tab w:val="left" w:pos="7328"/>
-                <w:tab w:val="left" w:pos="8244"/>
-                <w:tab w:val="left" w:pos="9160"/>
-                <w:tab w:val="left" w:pos="10076"/>
-                <w:tab w:val="left" w:pos="10992"/>
-                <w:tab w:val="left" w:pos="11908"/>
-                <w:tab w:val="left" w:pos="12824"/>
-                <w:tab w:val="left" w:pos="13740"/>
-                <w:tab w:val="left" w:pos="14656"/>
-              </w:tabs>
-              <w:rPr>
-                <w:rFonts w:ascii="Courier New" w:eastAsia="Times New Roman" w:hAnsi="Courier New" w:cs="Courier New"/>
-                <w:sz w:val="20"/>
-                <w:szCs w:val="20"/>
-              </w:rPr>
-            </w:pPr>
-            <w:r>
-              <w:rPr>
-                <w:rFonts w:ascii="Courier New" w:eastAsia="Times New Roman" w:hAnsi="Courier New" w:cs="Courier New"/>
-                <w:sz w:val="20"/>
-                <w:szCs w:val="20"/>
-              </w:rPr>
-              <w:t>CREATE TABLE Product (</w:t>
-            </w:r>
-          </w:p>
-          <w:p>
-            <w:pPr>
-              <w:tabs>
-                <w:tab w:val="left" w:pos="916"/>
-                <w:tab w:val="left" w:pos="1832"/>
-                <w:tab w:val="left" w:pos="2748"/>
-                <w:tab w:val="left" w:pos="3664"/>
-                <w:tab w:val="left" w:pos="4580"/>
-                <w:tab w:val="left" w:pos="5496"/>
-                <w:tab w:val="left" w:pos="6412"/>
-                <w:tab w:val="left" w:pos="7328"/>
-                <w:tab w:val="left" w:pos="8244"/>
-                <w:tab w:val="left" w:pos="9160"/>
-                <w:tab w:val="left" w:pos="10076"/>
-                <w:tab w:val="left" w:pos="10992"/>
-                <w:tab w:val="left" w:pos="11908"/>
-                <w:tab w:val="left" w:pos="12824"/>
-                <w:tab w:val="left" w:pos="13740"/>
-                <w:tab w:val="left" w:pos="14656"/>
-              </w:tabs>
-              <w:rPr>
-                <w:rFonts w:ascii="Courier New" w:eastAsia="Times New Roman" w:hAnsi="Courier New" w:cs="Courier New"/>
-                <w:sz w:val="20"/>
-                <w:szCs w:val="20"/>
-              </w:rPr>
-            </w:pPr>
-            <w:r>
-              <w:rPr>
-                <w:rFonts w:ascii="Courier New" w:eastAsia="Times New Roman" w:hAnsi="Courier New" w:cs="Courier New"/>
-                <w:sz w:val="20"/>
-                <w:szCs w:val="20"/>
-              </w:rPr>
-              <w:tab/>
-              <w:t>productID INT PRIMARY KEY,</w:t>
-            </w:r>
-          </w:p>
-          <w:p>
-            <w:pPr>
-              <w:tabs>
-                <w:tab w:val="left" w:pos="916"/>
-                <w:tab w:val="left" w:pos="1832"/>
-                <w:tab w:val="left" w:pos="2748"/>
-                <w:tab w:val="left" w:pos="3664"/>
-                <w:tab w:val="left" w:pos="4580"/>
-                <w:tab w:val="left" w:pos="5496"/>
-                <w:tab w:val="left" w:pos="6412"/>
-                <w:tab w:val="left" w:pos="7328"/>
-                <w:tab w:val="left" w:pos="8244"/>
-                <w:tab w:val="left" w:pos="9160"/>
-                <w:tab w:val="left" w:pos="10076"/>
-                <w:tab w:val="left" w:pos="10992"/>
-                <w:tab w:val="left" w:pos="11908"/>
-                <w:tab w:val="left" w:pos="12824"/>
-                <w:tab w:val="left" w:pos="13740"/>
-                <w:tab w:val="left" w:pos="14656"/>
-              </w:tabs>
-              <w:rPr>
-                <w:rFonts w:ascii="Courier New" w:eastAsia="Times New Roman" w:hAnsi="Courier New" w:cs="Courier New"/>
-                <w:sz w:val="20"/>
-                <w:szCs w:val="20"/>
-              </w:rPr>
-            </w:pPr>
-            <w:r>
-              <w:rPr>
-                <w:rFonts w:ascii="Courier New" w:eastAsia="Times New Roman" w:hAnsi="Courier New" w:cs="Courier New"/>
-                <w:sz w:val="20"/>
-                <w:szCs w:val="20"/>
-              </w:rPr>
-              <w:tab/>
-              <w:t>productName VARCHAR(20),</w:t>
-            </w:r>
-          </w:p>
-          <w:p>
-            <w:pPr>
-              <w:tabs>
-                <w:tab w:val="left" w:pos="916"/>
-                <w:tab w:val="left" w:pos="1832"/>
-                <w:tab w:val="left" w:pos="2748"/>
-                <w:tab w:val="left" w:pos="3664"/>
-                <w:tab w:val="left" w:pos="4580"/>
-                <w:tab w:val="left" w:pos="5496"/>
-                <w:tab w:val="left" w:pos="6412"/>
-                <w:tab w:val="left" w:pos="7328"/>
-                <w:tab w:val="left" w:pos="8244"/>
-                <w:tab w:val="left" w:pos="9160"/>
-                <w:tab w:val="left" w:pos="10076"/>
-                <w:tab w:val="left" w:pos="10992"/>
-                <w:tab w:val="left" w:pos="11908"/>
-                <w:tab w:val="left" w:pos="12824"/>
-                <w:tab w:val="left" w:pos="13740"/>
-                <w:tab w:val="left" w:pos="14656"/>
-              </w:tabs>
-              <w:rPr>
-                <w:rFonts w:ascii="Courier New" w:eastAsia="Times New Roman" w:hAnsi="Courier New" w:cs="Courier New"/>
-                <w:sz w:val="20"/>
-                <w:szCs w:val="20"/>
-              </w:rPr>
-            </w:pPr>
-            <w:r>
-              <w:rPr>
-                <w:rFonts w:ascii="Courier New" w:eastAsia="Times New Roman" w:hAnsi="Courier New" w:cs="Courier New"/>
-                <w:sz w:val="20"/>
-                <w:szCs w:val="20"/>
-              </w:rPr>
-              <w:tab/>
-              <w:t>unit VARCHAR(5),</w:t>
-            </w:r>
-          </w:p>
-          <w:p>
-            <w:pPr>
-              <w:tabs>
-                <w:tab w:val="left" w:pos="916"/>
-                <w:tab w:val="left" w:pos="1832"/>
-                <w:tab w:val="left" w:pos="2748"/>
-                <w:tab w:val="left" w:pos="3664"/>
-                <w:tab w:val="left" w:pos="4580"/>
-                <w:tab w:val="left" w:pos="5496"/>
-                <w:tab w:val="left" w:pos="6412"/>
-                <w:tab w:val="left" w:pos="7328"/>
-                <w:tab w:val="left" w:pos="8244"/>
-                <w:tab w:val="left" w:pos="9160"/>
-                <w:tab w:val="left" w:pos="10076"/>
-                <w:tab w:val="left" w:pos="10992"/>
-                <w:tab w:val="left" w:pos="11908"/>
-                <w:tab w:val="left" w:pos="12824"/>
-                <w:tab w:val="left" w:pos="13740"/>
-                <w:tab w:val="left" w:pos="14656"/>
-              </w:tabs>
-              <w:rPr>
-                <w:rFonts w:ascii="Courier New" w:eastAsia="Times New Roman" w:hAnsi="Courier New" w:cs="Courier New"/>
-                <w:sz w:val="20"/>
-                <w:szCs w:val="20"/>
-              </w:rPr>
-            </w:pPr>
-            <w:r>
-              <w:rPr>
-                <w:rFonts w:ascii="Courier New" w:eastAsia="Times New Roman" w:hAnsi="Courier New" w:cs="Courier New"/>
-                <w:sz w:val="20"/>
-                <w:szCs w:val="20"/>
-              </w:rPr>
-              <w:tab/>
-              <w:t xml:space="preserve">price MONEY CHECK(price &gt; 0), </w:t>
-            </w:r>
-          </w:p>
-          <w:p>
-            <w:pPr>
-              <w:tabs>
-                <w:tab w:val="left" w:pos="916"/>
-                <w:tab w:val="left" w:pos="1832"/>
-                <w:tab w:val="left" w:pos="2748"/>
-                <w:tab w:val="left" w:pos="3664"/>
-                <w:tab w:val="left" w:pos="4580"/>
-                <w:tab w:val="left" w:pos="5496"/>
-                <w:tab w:val="left" w:pos="6412"/>
-                <w:tab w:val="left" w:pos="7328"/>
-                <w:tab w:val="left" w:pos="8244"/>
-                <w:tab w:val="left" w:pos="9160"/>
-                <w:tab w:val="left" w:pos="10076"/>
-                <w:tab w:val="left" w:pos="10992"/>
-                <w:tab w:val="left" w:pos="11908"/>
-                <w:tab w:val="left" w:pos="12824"/>
-                <w:tab w:val="left" w:pos="13740"/>
-                <w:tab w:val="left" w:pos="14656"/>
-              </w:tabs>
-              <w:rPr>
-                <w:rFonts w:ascii="Courier New" w:eastAsia="Times New Roman" w:hAnsi="Courier New" w:cs="Courier New"/>
-                <w:sz w:val="20"/>
-                <w:szCs w:val="20"/>
-              </w:rPr>
-            </w:pPr>
-            <w:r>
-              <w:rPr>
-                <w:rFonts w:ascii="Courier New" w:eastAsia="Times New Roman" w:hAnsi="Courier New" w:cs="Courier New"/>
-                <w:sz w:val="20"/>
-                <w:szCs w:val="20"/>
-              </w:rPr>
-              <w:tab/>
-              <w:t>producType VARCHAR(20) FOREIGN KEY REFERENCES Category(productType)</w:t>
-            </w:r>
-          </w:p>
-          <w:p>
-            <w:pPr>
-              <w:tabs>
-                <w:tab w:val="left" w:pos="916"/>
-                <w:tab w:val="left" w:pos="1832"/>
-                <w:tab w:val="left" w:pos="2748"/>
-                <w:tab w:val="left" w:pos="3664"/>
-                <w:tab w:val="left" w:pos="4580"/>
-                <w:tab w:val="left" w:pos="5496"/>
-                <w:tab w:val="left" w:pos="6412"/>
-                <w:tab w:val="left" w:pos="7328"/>
-                <w:tab w:val="left" w:pos="8244"/>
-                <w:tab w:val="left" w:pos="9160"/>
-                <w:tab w:val="left" w:pos="10076"/>
-                <w:tab w:val="left" w:pos="10992"/>
-                <w:tab w:val="left" w:pos="11908"/>
-                <w:tab w:val="left" w:pos="12824"/>
-                <w:tab w:val="left" w:pos="13740"/>
-                <w:tab w:val="left" w:pos="14656"/>
-              </w:tabs>
-              <w:rPr>
-                <w:rFonts w:ascii="Courier New" w:eastAsia="Times New Roman" w:hAnsi="Courier New" w:cs="Courier New"/>
-                <w:sz w:val="20"/>
-                <w:szCs w:val="20"/>
-              </w:rPr>
-            </w:pPr>
-            <w:r>
-              <w:rPr>
-                <w:rFonts w:ascii="Courier New" w:eastAsia="Times New Roman" w:hAnsi="Courier New" w:cs="Courier New"/>
-                <w:sz w:val="20"/>
-                <w:szCs w:val="20"/>
-              </w:rPr>
-              <w:tab/>
-              <w:t>);</w:t>
-            </w:r>
-          </w:p>
-          <w:p>
-            <w:pPr>
-              <w:tabs>
-                <w:tab w:val="left" w:pos="916"/>
-                <w:tab w:val="left" w:pos="1832"/>
-                <w:tab w:val="left" w:pos="2748"/>
-                <w:tab w:val="left" w:pos="3664"/>
-                <w:tab w:val="left" w:pos="4580"/>
-                <w:tab w:val="left" w:pos="5496"/>
-                <w:tab w:val="left" w:pos="6412"/>
-                <w:tab w:val="left" w:pos="7328"/>
-                <w:tab w:val="left" w:pos="8244"/>
-                <w:tab w:val="left" w:pos="9160"/>
-                <w:tab w:val="left" w:pos="10076"/>
-                <w:tab w:val="left" w:pos="10992"/>
-                <w:tab w:val="left" w:pos="11908"/>
-                <w:tab w:val="left" w:pos="12824"/>
-                <w:tab w:val="left" w:pos="13740"/>
-                <w:tab w:val="left" w:pos="14656"/>
-              </w:tabs>
-              <w:rPr>
-                <w:rFonts w:ascii="Courier New" w:eastAsia="Times New Roman" w:hAnsi="Courier New" w:cs="Courier New"/>
-                <w:sz w:val="20"/>
-                <w:szCs w:val="20"/>
-              </w:rPr>
-            </w:pPr>
-            <w:r>
-              <w:rPr>
-                <w:rFonts w:ascii="Courier New" w:eastAsia="Times New Roman" w:hAnsi="Courier New" w:cs="Courier New"/>
-                <w:sz w:val="20"/>
-                <w:szCs w:val="20"/>
-              </w:rPr>
-              <w:t>GO</w:t>
-            </w:r>
-          </w:p>
-          <w:p>
-            <w:pPr>
-              <w:tabs>
-                <w:tab w:val="left" w:pos="916"/>
-                <w:tab w:val="left" w:pos="1832"/>
-                <w:tab w:val="left" w:pos="2748"/>
-                <w:tab w:val="left" w:pos="3664"/>
-                <w:tab w:val="left" w:pos="4580"/>
-                <w:tab w:val="left" w:pos="5496"/>
-                <w:tab w:val="left" w:pos="6412"/>
-                <w:tab w:val="left" w:pos="7328"/>
-                <w:tab w:val="left" w:pos="8244"/>
-                <w:tab w:val="left" w:pos="9160"/>
-                <w:tab w:val="left" w:pos="10076"/>
-                <w:tab w:val="left" w:pos="10992"/>
-                <w:tab w:val="left" w:pos="11908"/>
-                <w:tab w:val="left" w:pos="12824"/>
-                <w:tab w:val="left" w:pos="13740"/>
-                <w:tab w:val="left" w:pos="14656"/>
-              </w:tabs>
-              <w:rPr>
-                <w:rFonts w:ascii="Courier New" w:eastAsia="Times New Roman" w:hAnsi="Courier New" w:cs="Courier New"/>
-                <w:sz w:val="20"/>
-                <w:szCs w:val="20"/>
-              </w:rPr>
-            </w:pPr>
-          </w:p>
-          <w:p>
-            <w:pPr>
-              <w:tabs>
-                <w:tab w:val="left" w:pos="916"/>
-                <w:tab w:val="left" w:pos="1832"/>
-                <w:tab w:val="left" w:pos="2748"/>
-                <w:tab w:val="left" w:pos="3664"/>
-                <w:tab w:val="left" w:pos="4580"/>
-                <w:tab w:val="left" w:pos="5496"/>
-                <w:tab w:val="left" w:pos="6412"/>
-                <w:tab w:val="left" w:pos="7328"/>
-                <w:tab w:val="left" w:pos="8244"/>
-                <w:tab w:val="left" w:pos="9160"/>
-                <w:tab w:val="left" w:pos="10076"/>
-                <w:tab w:val="left" w:pos="10992"/>
-                <w:tab w:val="left" w:pos="11908"/>
-                <w:tab w:val="left" w:pos="12824"/>
-                <w:tab w:val="left" w:pos="13740"/>
-                <w:tab w:val="left" w:pos="14656"/>
-              </w:tabs>
-              <w:rPr>
-                <w:rFonts w:ascii="Courier New" w:eastAsia="Times New Roman" w:hAnsi="Courier New" w:cs="Courier New"/>
-                <w:sz w:val="20"/>
-                <w:szCs w:val="20"/>
-              </w:rPr>
-            </w:pPr>
-            <w:r>
-              <w:rPr>
-                <w:rFonts w:ascii="Courier New" w:eastAsia="Times New Roman" w:hAnsi="Courier New" w:cs="Courier New"/>
-                <w:sz w:val="20"/>
-                <w:szCs w:val="20"/>
-              </w:rPr>
-              <w:t>INSERT INTO Product VALUES(1, 'Tomato', 'lb', 1.29);</w:t>
-            </w:r>
-          </w:p>
-          <w:p>
-            <w:pPr>
-              <w:tabs>
-                <w:tab w:val="left" w:pos="916"/>
-                <w:tab w:val="left" w:pos="1832"/>
-                <w:tab w:val="left" w:pos="2748"/>
-                <w:tab w:val="left" w:pos="3664"/>
-                <w:tab w:val="left" w:pos="4580"/>
-                <w:tab w:val="left" w:pos="5496"/>
-                <w:tab w:val="left" w:pos="6412"/>
-                <w:tab w:val="left" w:pos="7328"/>
-                <w:tab w:val="left" w:pos="8244"/>
-                <w:tab w:val="left" w:pos="9160"/>
-                <w:tab w:val="left" w:pos="10076"/>
-                <w:tab w:val="left" w:pos="10992"/>
-                <w:tab w:val="left" w:pos="11908"/>
-                <w:tab w:val="left" w:pos="12824"/>
-                <w:tab w:val="left" w:pos="13740"/>
-                <w:tab w:val="left" w:pos="14656"/>
-              </w:tabs>
-              <w:rPr>
-                <w:rFonts w:ascii="Courier New" w:eastAsia="Times New Roman" w:hAnsi="Courier New" w:cs="Courier New"/>
-                <w:sz w:val="20"/>
-                <w:szCs w:val="20"/>
-              </w:rPr>
-            </w:pPr>
-            <w:r>
-              <w:rPr>
-                <w:rFonts w:ascii="Courier New" w:eastAsia="Times New Roman" w:hAnsi="Courier New" w:cs="Courier New"/>
-                <w:sz w:val="20"/>
-                <w:szCs w:val="20"/>
-              </w:rPr>
-              <w:t>INSERT INTO Product VALUES(2, 'Short Ribs', 'lb', 6.49);</w:t>
-            </w:r>
-          </w:p>
-          <w:p>
-            <w:pPr>
-              <w:tabs>
-                <w:tab w:val="left" w:pos="916"/>
-                <w:tab w:val="left" w:pos="1832"/>
-                <w:tab w:val="left" w:pos="2748"/>
-                <w:tab w:val="left" w:pos="3664"/>
-                <w:tab w:val="left" w:pos="4580"/>
-                <w:tab w:val="left" w:pos="5496"/>
-                <w:tab w:val="left" w:pos="6412"/>
-                <w:tab w:val="left" w:pos="7328"/>
-                <w:tab w:val="left" w:pos="8244"/>
-                <w:tab w:val="left" w:pos="9160"/>
-                <w:tab w:val="left" w:pos="10076"/>
-                <w:tab w:val="left" w:pos="10992"/>
-                <w:tab w:val="left" w:pos="11908"/>
-                <w:tab w:val="left" w:pos="12824"/>
-                <w:tab w:val="left" w:pos="13740"/>
-                <w:tab w:val="left" w:pos="14656"/>
-              </w:tabs>
-              <w:rPr>
-                <w:rFonts w:ascii="Courier New" w:eastAsia="Times New Roman" w:hAnsi="Courier New" w:cs="Courier New"/>
-                <w:sz w:val="20"/>
-                <w:szCs w:val="20"/>
-              </w:rPr>
-            </w:pPr>
-            <w:r>
-              <w:rPr>
-                <w:rFonts w:ascii="Courier New" w:eastAsia="Times New Roman" w:hAnsi="Courier New" w:cs="Courier New"/>
-                <w:sz w:val="20"/>
-                <w:szCs w:val="20"/>
-              </w:rPr>
-              <w:t>INSERT INTO Product VALUES(3, 'Grapes', 'pc', 2);</w:t>
-            </w:r>
-          </w:p>
-          <w:p>
-            <w:pPr>
-              <w:tabs>
-                <w:tab w:val="left" w:pos="916"/>
-                <w:tab w:val="left" w:pos="1832"/>
-                <w:tab w:val="left" w:pos="2748"/>
-                <w:tab w:val="left" w:pos="3664"/>
-                <w:tab w:val="left" w:pos="4580"/>
-                <w:tab w:val="left" w:pos="5496"/>
-                <w:tab w:val="left" w:pos="6412"/>
-                <w:tab w:val="left" w:pos="7328"/>
-                <w:tab w:val="left" w:pos="8244"/>
-                <w:tab w:val="left" w:pos="9160"/>
-                <w:tab w:val="left" w:pos="10076"/>
-                <w:tab w:val="left" w:pos="10992"/>
-                <w:tab w:val="left" w:pos="11908"/>
-                <w:tab w:val="left" w:pos="12824"/>
-                <w:tab w:val="left" w:pos="13740"/>
-                <w:tab w:val="left" w:pos="14656"/>
-              </w:tabs>
-              <w:rPr>
-                <w:rFonts w:ascii="Courier New" w:eastAsia="Times New Roman" w:hAnsi="Courier New" w:cs="Courier New"/>
-                <w:sz w:val="20"/>
-                <w:szCs w:val="20"/>
-              </w:rPr>
-            </w:pPr>
-            <w:r>
-              <w:rPr>
-                <w:rFonts w:ascii="Courier New" w:eastAsia="Times New Roman" w:hAnsi="Courier New" w:cs="Courier New"/>
-                <w:sz w:val="20"/>
-                <w:szCs w:val="20"/>
-              </w:rPr>
-              <w:t>GO</w:t>
-            </w:r>
-          </w:p>
-          <w:p>
-            <w:pPr>
-              <w:tabs>
-                <w:tab w:val="left" w:pos="916"/>
-                <w:tab w:val="left" w:pos="1832"/>
-                <w:tab w:val="left" w:pos="2748"/>
-                <w:tab w:val="left" w:pos="3664"/>
-                <w:tab w:val="left" w:pos="4580"/>
-                <w:tab w:val="left" w:pos="5496"/>
-                <w:tab w:val="left" w:pos="6412"/>
-                <w:tab w:val="left" w:pos="7328"/>
-                <w:tab w:val="left" w:pos="8244"/>
-                <w:tab w:val="left" w:pos="9160"/>
-                <w:tab w:val="left" w:pos="10076"/>
-                <w:tab w:val="left" w:pos="10992"/>
-                <w:tab w:val="left" w:pos="11908"/>
-                <w:tab w:val="left" w:pos="12824"/>
-                <w:tab w:val="left" w:pos="13740"/>
-                <w:tab w:val="left" w:pos="14656"/>
-              </w:tabs>
-              <w:rPr>
-                <w:rFonts w:ascii="Courier New" w:eastAsia="Times New Roman" w:hAnsi="Courier New" w:cs="Courier New"/>
-                <w:sz w:val="20"/>
-                <w:szCs w:val="20"/>
-              </w:rPr>
-            </w:pPr>
-          </w:p>
-          <w:p>
-            <w:pPr>
-              <w:tabs>
-                <w:tab w:val="left" w:pos="916"/>
-                <w:tab w:val="left" w:pos="1832"/>
-                <w:tab w:val="left" w:pos="2748"/>
-                <w:tab w:val="left" w:pos="3664"/>
-                <w:tab w:val="left" w:pos="4580"/>
-                <w:tab w:val="left" w:pos="5496"/>
-                <w:tab w:val="left" w:pos="6412"/>
-                <w:tab w:val="left" w:pos="7328"/>
-                <w:tab w:val="left" w:pos="8244"/>
-                <w:tab w:val="left" w:pos="9160"/>
-                <w:tab w:val="left" w:pos="10076"/>
-                <w:tab w:val="left" w:pos="10992"/>
-                <w:tab w:val="left" w:pos="11908"/>
-                <w:tab w:val="left" w:pos="12824"/>
-                <w:tab w:val="left" w:pos="13740"/>
-                <w:tab w:val="left" w:pos="14656"/>
-              </w:tabs>
-              <w:rPr>
-                <w:rFonts w:ascii="Courier New" w:eastAsia="Times New Roman" w:hAnsi="Courier New" w:cs="Courier New"/>
-                <w:sz w:val="20"/>
-                <w:szCs w:val="20"/>
-              </w:rPr>
-            </w:pPr>
-            <w:r>
-              <w:rPr>
-                <w:rFonts w:ascii="Courier New" w:eastAsia="Times New Roman" w:hAnsi="Courier New" w:cs="Courier New"/>
-                <w:sz w:val="20"/>
-                <w:szCs w:val="20"/>
-              </w:rPr>
-              <w:t>CREATE TABLE UserProfile (</w:t>
-            </w:r>
-          </w:p>
-          <w:p>
-            <w:pPr>
-              <w:tabs>
-                <w:tab w:val="left" w:pos="916"/>
-                <w:tab w:val="left" w:pos="1832"/>
-                <w:tab w:val="left" w:pos="2748"/>
-                <w:tab w:val="left" w:pos="3664"/>
-                <w:tab w:val="left" w:pos="4580"/>
-                <w:tab w:val="left" w:pos="5496"/>
-                <w:tab w:val="left" w:pos="6412"/>
-                <w:tab w:val="left" w:pos="7328"/>
-                <w:tab w:val="left" w:pos="8244"/>
-                <w:tab w:val="left" w:pos="9160"/>
-                <w:tab w:val="left" w:pos="10076"/>
-                <w:tab w:val="left" w:pos="10992"/>
-                <w:tab w:val="left" w:pos="11908"/>
-                <w:tab w:val="left" w:pos="12824"/>
-                <w:tab w:val="left" w:pos="13740"/>
-                <w:tab w:val="left" w:pos="14656"/>
-              </w:tabs>
-              <w:rPr>
-                <w:rFonts w:ascii="Courier New" w:eastAsia="Times New Roman" w:hAnsi="Courier New" w:cs="Courier New"/>
-                <w:sz w:val="20"/>
-                <w:szCs w:val="20"/>
-              </w:rPr>
-            </w:pPr>
-            <w:r>
-              <w:rPr>
-                <w:rFonts w:ascii="Courier New" w:eastAsia="Times New Roman" w:hAnsi="Courier New" w:cs="Courier New"/>
-                <w:sz w:val="20"/>
-                <w:szCs w:val="20"/>
-              </w:rPr>
-              <w:tab/>
-              <w:t>userID INT PRIMARY KEY,</w:t>
-            </w:r>
-          </w:p>
-          <w:p>
-            <w:pPr>
-              <w:tabs>
-                <w:tab w:val="left" w:pos="916"/>
-                <w:tab w:val="left" w:pos="1832"/>
-                <w:tab w:val="left" w:pos="2748"/>
-                <w:tab w:val="left" w:pos="3664"/>
-                <w:tab w:val="left" w:pos="4580"/>
-                <w:tab w:val="left" w:pos="5496"/>
-                <w:tab w:val="left" w:pos="6412"/>
-                <w:tab w:val="left" w:pos="7328"/>
-                <w:tab w:val="left" w:pos="8244"/>
-                <w:tab w:val="left" w:pos="9160"/>
-                <w:tab w:val="left" w:pos="10076"/>
-                <w:tab w:val="left" w:pos="10992"/>
-                <w:tab w:val="left" w:pos="11908"/>
-                <w:tab w:val="left" w:pos="12824"/>
-                <w:tab w:val="left" w:pos="13740"/>
-                <w:tab w:val="left" w:pos="14656"/>
-              </w:tabs>
-              <w:rPr>
-                <w:rFonts w:ascii="Courier New" w:eastAsia="Times New Roman" w:hAnsi="Courier New" w:cs="Courier New"/>
-                <w:sz w:val="20"/>
-                <w:szCs w:val="20"/>
-              </w:rPr>
-            </w:pPr>
-            <w:r>
-              <w:rPr>
-                <w:rFonts w:ascii="Courier New" w:eastAsia="Times New Roman" w:hAnsi="Courier New" w:cs="Courier New"/>
-                <w:sz w:val="20"/>
-                <w:szCs w:val="20"/>
-              </w:rPr>
-              <w:tab/>
-              <w:t>firstName VARCHAR(30),</w:t>
-            </w:r>
-          </w:p>
-          <w:p>
-            <w:pPr>
-              <w:tabs>
-                <w:tab w:val="left" w:pos="916"/>
-                <w:tab w:val="left" w:pos="1832"/>
-                <w:tab w:val="left" w:pos="2748"/>
-                <w:tab w:val="left" w:pos="3664"/>
-                <w:tab w:val="left" w:pos="4580"/>
-                <w:tab w:val="left" w:pos="5496"/>
-                <w:tab w:val="left" w:pos="6412"/>
-                <w:tab w:val="left" w:pos="7328"/>
-                <w:tab w:val="left" w:pos="8244"/>
-                <w:tab w:val="left" w:pos="9160"/>
-                <w:tab w:val="left" w:pos="10076"/>
-                <w:tab w:val="left" w:pos="10992"/>
-                <w:tab w:val="left" w:pos="11908"/>
-                <w:tab w:val="left" w:pos="12824"/>
-                <w:tab w:val="left" w:pos="13740"/>
-                <w:tab w:val="left" w:pos="14656"/>
-              </w:tabs>
-              <w:rPr>
-                <w:rFonts w:ascii="Courier New" w:eastAsia="Times New Roman" w:hAnsi="Courier New" w:cs="Courier New"/>
-                <w:sz w:val="20"/>
-                <w:szCs w:val="20"/>
-              </w:rPr>
-            </w:pPr>
-            <w:r>
-              <w:rPr>
-                <w:rFonts w:ascii="Courier New" w:eastAsia="Times New Roman" w:hAnsi="Courier New" w:cs="Courier New"/>
-                <w:sz w:val="20"/>
-                <w:szCs w:val="20"/>
-              </w:rPr>
-              <w:tab/>
-              <w:t>lastName VARCHAR(30),</w:t>
-            </w:r>
-          </w:p>
-          <w:p>
-            <w:pPr>
-              <w:tabs>
-                <w:tab w:val="left" w:pos="916"/>
-                <w:tab w:val="left" w:pos="1832"/>
-                <w:tab w:val="left" w:pos="2748"/>
-                <w:tab w:val="left" w:pos="3664"/>
-                <w:tab w:val="left" w:pos="4580"/>
-                <w:tab w:val="left" w:pos="5496"/>
-                <w:tab w:val="left" w:pos="6412"/>
-                <w:tab w:val="left" w:pos="7328"/>
-                <w:tab w:val="left" w:pos="8244"/>
-                <w:tab w:val="left" w:pos="9160"/>
-                <w:tab w:val="left" w:pos="10076"/>
-                <w:tab w:val="left" w:pos="10992"/>
-                <w:tab w:val="left" w:pos="11908"/>
-                <w:tab w:val="left" w:pos="12824"/>
-                <w:tab w:val="left" w:pos="13740"/>
-                <w:tab w:val="left" w:pos="14656"/>
-              </w:tabs>
-              <w:rPr>
-                <w:rFonts w:ascii="Courier New" w:eastAsia="Times New Roman" w:hAnsi="Courier New" w:cs="Courier New"/>
-                <w:sz w:val="20"/>
-                <w:szCs w:val="20"/>
-              </w:rPr>
-            </w:pPr>
-            <w:r>
-              <w:rPr>
-                <w:rFonts w:ascii="Courier New" w:eastAsia="Times New Roman" w:hAnsi="Courier New" w:cs="Courier New"/>
-                <w:sz w:val="20"/>
-                <w:szCs w:val="20"/>
-              </w:rPr>
-              <w:tab/>
-              <w:t>dateOfBirth DATE,</w:t>
-            </w:r>
-          </w:p>
-          <w:p>
-            <w:pPr>
-              <w:tabs>
-                <w:tab w:val="left" w:pos="916"/>
-                <w:tab w:val="left" w:pos="1832"/>
-                <w:tab w:val="left" w:pos="2748"/>
-                <w:tab w:val="left" w:pos="3664"/>
-                <w:tab w:val="left" w:pos="4580"/>
-                <w:tab w:val="left" w:pos="5496"/>
-                <w:tab w:val="left" w:pos="6412"/>
-                <w:tab w:val="left" w:pos="7328"/>
-                <w:tab w:val="left" w:pos="8244"/>
-                <w:tab w:val="left" w:pos="9160"/>
-                <w:tab w:val="left" w:pos="10076"/>
-                <w:tab w:val="left" w:pos="10992"/>
-                <w:tab w:val="left" w:pos="11908"/>
-                <w:tab w:val="left" w:pos="12824"/>
-                <w:tab w:val="left" w:pos="13740"/>
-                <w:tab w:val="left" w:pos="14656"/>
-              </w:tabs>
-              <w:rPr>
-                <w:rFonts w:ascii="Courier New" w:eastAsia="Times New Roman" w:hAnsi="Courier New" w:cs="Courier New"/>
-                <w:sz w:val="20"/>
-                <w:szCs w:val="20"/>
-              </w:rPr>
-            </w:pPr>
-            <w:r>
-              <w:rPr>
-                <w:rFonts w:ascii="Courier New" w:eastAsia="Times New Roman" w:hAnsi="Courier New" w:cs="Courier New"/>
-                <w:sz w:val="20"/>
-                <w:szCs w:val="20"/>
-              </w:rPr>
-              <w:tab/>
-              <w:t>userPassWord VARCHAR(30),</w:t>
-            </w:r>
-          </w:p>
-          <w:p>
-            <w:pPr>
-              <w:tabs>
-                <w:tab w:val="left" w:pos="916"/>
-                <w:tab w:val="left" w:pos="1832"/>
-                <w:tab w:val="left" w:pos="2748"/>
-                <w:tab w:val="left" w:pos="3664"/>
-                <w:tab w:val="left" w:pos="4580"/>
-                <w:tab w:val="left" w:pos="5496"/>
-                <w:tab w:val="left" w:pos="6412"/>
-                <w:tab w:val="left" w:pos="7328"/>
-                <w:tab w:val="left" w:pos="8244"/>
-                <w:tab w:val="left" w:pos="9160"/>
-                <w:tab w:val="left" w:pos="10076"/>
-                <w:tab w:val="left" w:pos="10992"/>
-                <w:tab w:val="left" w:pos="11908"/>
-                <w:tab w:val="left" w:pos="12824"/>
-                <w:tab w:val="left" w:pos="13740"/>
-                <w:tab w:val="left" w:pos="14656"/>
-              </w:tabs>
-              <w:rPr>
-                <w:rFonts w:ascii="Courier New" w:eastAsia="Times New Roman" w:hAnsi="Courier New" w:cs="Courier New"/>
-                <w:sz w:val="20"/>
-                <w:szCs w:val="20"/>
-              </w:rPr>
-            </w:pPr>
-            <w:r>
-              <w:rPr>
-                <w:rFonts w:ascii="Courier New" w:eastAsia="Times New Roman" w:hAnsi="Courier New" w:cs="Courier New"/>
-                <w:sz w:val="20"/>
-                <w:szCs w:val="20"/>
-              </w:rPr>
-              <w:tab/>
-              <w:t>userAddress VARCHAR(30),</w:t>
-            </w:r>
-          </w:p>
-          <w:p>
-            <w:pPr>
-              <w:tabs>
-                <w:tab w:val="left" w:pos="916"/>
-                <w:tab w:val="left" w:pos="1832"/>
-                <w:tab w:val="left" w:pos="2748"/>
-                <w:tab w:val="left" w:pos="3664"/>
-                <w:tab w:val="left" w:pos="4580"/>
-                <w:tab w:val="left" w:pos="5496"/>
-                <w:tab w:val="left" w:pos="6412"/>
-                <w:tab w:val="left" w:pos="7328"/>
-                <w:tab w:val="left" w:pos="8244"/>
-                <w:tab w:val="left" w:pos="9160"/>
-                <w:tab w:val="left" w:pos="10076"/>
-                <w:tab w:val="left" w:pos="10992"/>
-                <w:tab w:val="left" w:pos="11908"/>
-                <w:tab w:val="left" w:pos="12824"/>
-                <w:tab w:val="left" w:pos="13740"/>
-                <w:tab w:val="left" w:pos="14656"/>
-              </w:tabs>
-              <w:rPr>
-                <w:rFonts w:ascii="Courier New" w:eastAsia="Times New Roman" w:hAnsi="Courier New" w:cs="Courier New"/>
-                <w:sz w:val="20"/>
-                <w:szCs w:val="20"/>
-              </w:rPr>
-            </w:pPr>
-            <w:r>
-              <w:rPr>
-                <w:rFonts w:ascii="Courier New" w:eastAsia="Times New Roman" w:hAnsi="Courier New" w:cs="Courier New"/>
-                <w:sz w:val="20"/>
-                <w:szCs w:val="20"/>
-              </w:rPr>
-              <w:tab/>
-              <w:t>email VARCHAR(15),</w:t>
-            </w:r>
-          </w:p>
-          <w:p>
-            <w:pPr>
-              <w:tabs>
-                <w:tab w:val="left" w:pos="916"/>
-                <w:tab w:val="left" w:pos="1832"/>
-                <w:tab w:val="left" w:pos="2748"/>
-                <w:tab w:val="left" w:pos="3664"/>
-                <w:tab w:val="left" w:pos="4580"/>
-                <w:tab w:val="left" w:pos="5496"/>
-                <w:tab w:val="left" w:pos="6412"/>
-                <w:tab w:val="left" w:pos="7328"/>
-                <w:tab w:val="left" w:pos="8244"/>
-                <w:tab w:val="left" w:pos="9160"/>
-                <w:tab w:val="left" w:pos="10076"/>
-                <w:tab w:val="left" w:pos="10992"/>
-                <w:tab w:val="left" w:pos="11908"/>
-                <w:tab w:val="left" w:pos="12824"/>
-                <w:tab w:val="left" w:pos="13740"/>
-                <w:tab w:val="left" w:pos="14656"/>
-              </w:tabs>
-              <w:rPr>
-                <w:rFonts w:ascii="Courier New" w:eastAsia="Times New Roman" w:hAnsi="Courier New" w:cs="Courier New"/>
-                <w:sz w:val="20"/>
-                <w:szCs w:val="20"/>
-              </w:rPr>
-            </w:pPr>
-            <w:r>
-              <w:rPr>
-                <w:rFonts w:ascii="Courier New" w:eastAsia="Times New Roman" w:hAnsi="Courier New" w:cs="Courier New"/>
-                <w:sz w:val="20"/>
-                <w:szCs w:val="20"/>
-              </w:rPr>
-              <w:tab/>
-              <w:t>phone INT,</w:t>
-            </w:r>
-          </w:p>
-          <w:p>
-            <w:pPr>
-              <w:tabs>
-                <w:tab w:val="left" w:pos="916"/>
-                <w:tab w:val="left" w:pos="1832"/>
-                <w:tab w:val="left" w:pos="2748"/>
-                <w:tab w:val="left" w:pos="3664"/>
-                <w:tab w:val="left" w:pos="4580"/>
-                <w:tab w:val="left" w:pos="5496"/>
-                <w:tab w:val="left" w:pos="6412"/>
-                <w:tab w:val="left" w:pos="7328"/>
-                <w:tab w:val="left" w:pos="8244"/>
-                <w:tab w:val="left" w:pos="9160"/>
-                <w:tab w:val="left" w:pos="10076"/>
-                <w:tab w:val="left" w:pos="10992"/>
-                <w:tab w:val="left" w:pos="11908"/>
-                <w:tab w:val="left" w:pos="12824"/>
-                <w:tab w:val="left" w:pos="13740"/>
-                <w:tab w:val="left" w:pos="14656"/>
-              </w:tabs>
-              <w:rPr>
-                <w:rFonts w:ascii="Courier New" w:eastAsia="Times New Roman" w:hAnsi="Courier New" w:cs="Courier New"/>
-                <w:sz w:val="20"/>
-                <w:szCs w:val="20"/>
-              </w:rPr>
-            </w:pPr>
-            <w:r>
-              <w:rPr>
-                <w:rFonts w:ascii="Courier New" w:eastAsia="Times New Roman" w:hAnsi="Courier New" w:cs="Courier New"/>
-                <w:sz w:val="20"/>
-                <w:szCs w:val="20"/>
-              </w:rPr>
-              <w:tab/>
-              <w:t>);</w:t>
-            </w:r>
-          </w:p>
-          <w:p>
-            <w:pPr>
-              <w:tabs>
-                <w:tab w:val="left" w:pos="916"/>
-                <w:tab w:val="left" w:pos="1832"/>
-                <w:tab w:val="left" w:pos="2748"/>
-                <w:tab w:val="left" w:pos="3664"/>
-                <w:tab w:val="left" w:pos="4580"/>
-                <w:tab w:val="left" w:pos="5496"/>
-                <w:tab w:val="left" w:pos="6412"/>
-                <w:tab w:val="left" w:pos="7328"/>
-                <w:tab w:val="left" w:pos="8244"/>
-                <w:tab w:val="left" w:pos="9160"/>
-                <w:tab w:val="left" w:pos="10076"/>
-                <w:tab w:val="left" w:pos="10992"/>
-                <w:tab w:val="left" w:pos="11908"/>
-                <w:tab w:val="left" w:pos="12824"/>
-                <w:tab w:val="left" w:pos="13740"/>
-                <w:tab w:val="left" w:pos="14656"/>
-              </w:tabs>
-              <w:rPr>
-                <w:rFonts w:ascii="Courier New" w:eastAsia="Times New Roman" w:hAnsi="Courier New" w:cs="Courier New"/>
-                <w:sz w:val="20"/>
-                <w:szCs w:val="20"/>
-              </w:rPr>
-            </w:pPr>
-            <w:r>
-              <w:rPr>
-                <w:rFonts w:ascii="Courier New" w:eastAsia="Times New Roman" w:hAnsi="Courier New" w:cs="Courier New"/>
-                <w:sz w:val="20"/>
-                <w:szCs w:val="20"/>
-              </w:rPr>
-              <w:t>GO</w:t>
-            </w:r>
-          </w:p>
-          <w:p>
-            <w:pPr>
-              <w:tabs>
-                <w:tab w:val="left" w:pos="916"/>
-                <w:tab w:val="left" w:pos="1832"/>
-                <w:tab w:val="left" w:pos="2748"/>
-                <w:tab w:val="left" w:pos="3664"/>
-                <w:tab w:val="left" w:pos="4580"/>
-                <w:tab w:val="left" w:pos="5496"/>
-                <w:tab w:val="left" w:pos="6412"/>
-                <w:tab w:val="left" w:pos="7328"/>
-                <w:tab w:val="left" w:pos="8244"/>
-                <w:tab w:val="left" w:pos="9160"/>
-                <w:tab w:val="left" w:pos="10076"/>
-                <w:tab w:val="left" w:pos="10992"/>
-                <w:tab w:val="left" w:pos="11908"/>
-                <w:tab w:val="left" w:pos="12824"/>
-                <w:tab w:val="left" w:pos="13740"/>
-                <w:tab w:val="left" w:pos="14656"/>
-              </w:tabs>
-              <w:rPr>
-                <w:rFonts w:ascii="Courier New" w:eastAsia="Times New Roman" w:hAnsi="Courier New" w:cs="Courier New"/>
-                <w:sz w:val="20"/>
-                <w:szCs w:val="20"/>
-              </w:rPr>
-            </w:pPr>
-          </w:p>
-          <w:p>
-            <w:pPr>
-              <w:tabs>
-                <w:tab w:val="left" w:pos="916"/>
-                <w:tab w:val="left" w:pos="1832"/>
-                <w:tab w:val="left" w:pos="2748"/>
-                <w:tab w:val="left" w:pos="3664"/>
-                <w:tab w:val="left" w:pos="4580"/>
-                <w:tab w:val="left" w:pos="5496"/>
-                <w:tab w:val="left" w:pos="6412"/>
-                <w:tab w:val="left" w:pos="7328"/>
-                <w:tab w:val="left" w:pos="8244"/>
-                <w:tab w:val="left" w:pos="9160"/>
-                <w:tab w:val="left" w:pos="10076"/>
-                <w:tab w:val="left" w:pos="10992"/>
-                <w:tab w:val="left" w:pos="11908"/>
-                <w:tab w:val="left" w:pos="12824"/>
-                <w:tab w:val="left" w:pos="13740"/>
-                <w:tab w:val="left" w:pos="14656"/>
-              </w:tabs>
-              <w:rPr>
-                <w:rFonts w:ascii="Courier New" w:eastAsia="Times New Roman" w:hAnsi="Courier New" w:cs="Courier New"/>
-                <w:sz w:val="20"/>
-                <w:szCs w:val="20"/>
-              </w:rPr>
-            </w:pPr>
-            <w:r>
-              <w:rPr>
-                <w:rFonts w:ascii="Courier New" w:eastAsia="Times New Roman" w:hAnsi="Courier New" w:cs="Courier New"/>
-                <w:sz w:val="20"/>
-                <w:szCs w:val="20"/>
-              </w:rPr>
-              <w:t>INSERT INTO UserProfile VALUES(1, 'cheng', 'c',2000-01-01,'*****************','879 Seymour Street','customerservice@superstore.com', 7789459065);</w:t>
-            </w:r>
-          </w:p>
-          <w:p>
-            <w:pPr>
-              <w:tabs>
-                <w:tab w:val="left" w:pos="916"/>
-                <w:tab w:val="left" w:pos="1832"/>
-                <w:tab w:val="left" w:pos="2748"/>
-                <w:tab w:val="left" w:pos="3664"/>
-                <w:tab w:val="left" w:pos="4580"/>
-                <w:tab w:val="left" w:pos="5496"/>
-                <w:tab w:val="left" w:pos="6412"/>
-                <w:tab w:val="left" w:pos="7328"/>
-                <w:tab w:val="left" w:pos="8244"/>
-                <w:tab w:val="left" w:pos="9160"/>
-                <w:tab w:val="left" w:pos="10076"/>
-                <w:tab w:val="left" w:pos="10992"/>
-                <w:tab w:val="left" w:pos="11908"/>
-                <w:tab w:val="left" w:pos="12824"/>
-                <w:tab w:val="left" w:pos="13740"/>
-                <w:tab w:val="left" w:pos="14656"/>
-              </w:tabs>
-              <w:rPr>
-                <w:rFonts w:ascii="Courier New" w:eastAsia="Times New Roman" w:hAnsi="Courier New" w:cs="Courier New"/>
-                <w:sz w:val="20"/>
-                <w:szCs w:val="20"/>
-              </w:rPr>
-            </w:pPr>
-          </w:p>
-          <w:p>
-            <w:pPr>
-              <w:tabs>
-                <w:tab w:val="left" w:pos="916"/>
-                <w:tab w:val="left" w:pos="1832"/>
-                <w:tab w:val="left" w:pos="2748"/>
-                <w:tab w:val="left" w:pos="3664"/>
-                <w:tab w:val="left" w:pos="4580"/>
-                <w:tab w:val="left" w:pos="5496"/>
-                <w:tab w:val="left" w:pos="6412"/>
-                <w:tab w:val="left" w:pos="7328"/>
-                <w:tab w:val="left" w:pos="8244"/>
-                <w:tab w:val="left" w:pos="9160"/>
-                <w:tab w:val="left" w:pos="10076"/>
-                <w:tab w:val="left" w:pos="10992"/>
-                <w:tab w:val="left" w:pos="11908"/>
-                <w:tab w:val="left" w:pos="12824"/>
-                <w:tab w:val="left" w:pos="13740"/>
-                <w:tab w:val="left" w:pos="14656"/>
-              </w:tabs>
-              <w:rPr>
-                <w:rFonts w:ascii="Courier New" w:eastAsia="Times New Roman" w:hAnsi="Courier New" w:cs="Courier New"/>
-                <w:sz w:val="20"/>
-                <w:szCs w:val="20"/>
-              </w:rPr>
-            </w:pPr>
-          </w:p>
-          <w:p>
-            <w:pPr>
-              <w:tabs>
-                <w:tab w:val="left" w:pos="916"/>
-                <w:tab w:val="left" w:pos="1832"/>
-                <w:tab w:val="left" w:pos="2748"/>
-                <w:tab w:val="left" w:pos="3664"/>
-                <w:tab w:val="left" w:pos="4580"/>
-                <w:tab w:val="left" w:pos="5496"/>
-                <w:tab w:val="left" w:pos="6412"/>
-                <w:tab w:val="left" w:pos="7328"/>
-                <w:tab w:val="left" w:pos="8244"/>
-                <w:tab w:val="left" w:pos="9160"/>
-                <w:tab w:val="left" w:pos="10076"/>
-                <w:tab w:val="left" w:pos="10992"/>
-                <w:tab w:val="left" w:pos="11908"/>
-                <w:tab w:val="left" w:pos="12824"/>
-                <w:tab w:val="left" w:pos="13740"/>
-                <w:tab w:val="left" w:pos="14656"/>
-              </w:tabs>
-              <w:rPr>
-                <w:rFonts w:ascii="Courier New" w:eastAsia="Times New Roman" w:hAnsi="Courier New" w:cs="Courier New"/>
-                <w:sz w:val="20"/>
-                <w:szCs w:val="20"/>
-              </w:rPr>
-            </w:pPr>
-          </w:p>
-          <w:p>
-            <w:pPr>
-              <w:tabs>
-                <w:tab w:val="left" w:pos="916"/>
-                <w:tab w:val="left" w:pos="1832"/>
-                <w:tab w:val="left" w:pos="2748"/>
-                <w:tab w:val="left" w:pos="3664"/>
-                <w:tab w:val="left" w:pos="4580"/>
-                <w:tab w:val="left" w:pos="5496"/>
-                <w:tab w:val="left" w:pos="6412"/>
-                <w:tab w:val="left" w:pos="7328"/>
-                <w:tab w:val="left" w:pos="8244"/>
-                <w:tab w:val="left" w:pos="9160"/>
-                <w:tab w:val="left" w:pos="10076"/>
-                <w:tab w:val="left" w:pos="10992"/>
-                <w:tab w:val="left" w:pos="11908"/>
-                <w:tab w:val="left" w:pos="12824"/>
-                <w:tab w:val="left" w:pos="13740"/>
-                <w:tab w:val="left" w:pos="14656"/>
-              </w:tabs>
-              <w:rPr>
-                <w:rFonts w:ascii="Courier New" w:eastAsia="Times New Roman" w:hAnsi="Courier New" w:cs="Courier New"/>
-                <w:sz w:val="20"/>
-                <w:szCs w:val="20"/>
-              </w:rPr>
-            </w:pPr>
-            <w:r>
-              <w:rPr>
-                <w:rFonts w:ascii="Courier New" w:eastAsia="Times New Roman" w:hAnsi="Courier New" w:cs="Courier New"/>
-                <w:sz w:val="20"/>
-                <w:szCs w:val="20"/>
-              </w:rPr>
-              <w:t>CREATE TABLE Supplier (</w:t>
-            </w:r>
-          </w:p>
-          <w:p>
-            <w:pPr>
-              <w:tabs>
-                <w:tab w:val="left" w:pos="916"/>
-                <w:tab w:val="left" w:pos="1832"/>
-                <w:tab w:val="left" w:pos="2748"/>
-                <w:tab w:val="left" w:pos="3664"/>
-                <w:tab w:val="left" w:pos="4580"/>
-                <w:tab w:val="left" w:pos="5496"/>
-                <w:tab w:val="left" w:pos="6412"/>
-                <w:tab w:val="left" w:pos="7328"/>
-                <w:tab w:val="left" w:pos="8244"/>
-                <w:tab w:val="left" w:pos="9160"/>
-                <w:tab w:val="left" w:pos="10076"/>
-                <w:tab w:val="left" w:pos="10992"/>
-                <w:tab w:val="left" w:pos="11908"/>
-                <w:tab w:val="left" w:pos="12824"/>
-                <w:tab w:val="left" w:pos="13740"/>
-                <w:tab w:val="left" w:pos="14656"/>
-              </w:tabs>
-              <w:rPr>
-                <w:rFonts w:ascii="Courier New" w:eastAsia="Times New Roman" w:hAnsi="Courier New" w:cs="Courier New"/>
-                <w:sz w:val="20"/>
-                <w:szCs w:val="20"/>
-              </w:rPr>
-            </w:pPr>
-            <w:r>
-              <w:rPr>
-                <w:rFonts w:ascii="Courier New" w:eastAsia="Times New Roman" w:hAnsi="Courier New" w:cs="Courier New"/>
-                <w:sz w:val="20"/>
-                <w:szCs w:val="20"/>
-              </w:rPr>
-              <w:lastRenderedPageBreak/>
-              <w:tab/>
-              <w:t>supplierID INT IDENTITY(1, 1) PRIMARY KEY,</w:t>
-            </w:r>
-          </w:p>
-          <w:p>
-            <w:pPr>
-              <w:tabs>
-                <w:tab w:val="left" w:pos="916"/>
-                <w:tab w:val="left" w:pos="1832"/>
-                <w:tab w:val="left" w:pos="2748"/>
-                <w:tab w:val="left" w:pos="3664"/>
-                <w:tab w:val="left" w:pos="4580"/>
-                <w:tab w:val="left" w:pos="5496"/>
-                <w:tab w:val="left" w:pos="6412"/>
-                <w:tab w:val="left" w:pos="7328"/>
-                <w:tab w:val="left" w:pos="8244"/>
-                <w:tab w:val="left" w:pos="9160"/>
-                <w:tab w:val="left" w:pos="10076"/>
-                <w:tab w:val="left" w:pos="10992"/>
-                <w:tab w:val="left" w:pos="11908"/>
-                <w:tab w:val="left" w:pos="12824"/>
-                <w:tab w:val="left" w:pos="13740"/>
-                <w:tab w:val="left" w:pos="14656"/>
-              </w:tabs>
-              <w:rPr>
-                <w:rFonts w:ascii="Courier New" w:eastAsia="Times New Roman" w:hAnsi="Courier New" w:cs="Courier New"/>
-                <w:sz w:val="20"/>
-                <w:szCs w:val="20"/>
-              </w:rPr>
-            </w:pPr>
-            <w:r>
-              <w:rPr>
-                <w:rFonts w:ascii="Courier New" w:eastAsia="Times New Roman" w:hAnsi="Courier New" w:cs="Courier New"/>
-                <w:sz w:val="20"/>
-                <w:szCs w:val="20"/>
-              </w:rPr>
-              <w:tab/>
-              <w:t>supplierName VARCHAR(20),</w:t>
-            </w:r>
-          </w:p>
-          <w:p>
-            <w:pPr>
-              <w:tabs>
-                <w:tab w:val="left" w:pos="916"/>
-                <w:tab w:val="left" w:pos="1832"/>
-                <w:tab w:val="left" w:pos="2748"/>
-                <w:tab w:val="left" w:pos="3664"/>
-                <w:tab w:val="left" w:pos="4580"/>
-                <w:tab w:val="left" w:pos="5496"/>
-                <w:tab w:val="left" w:pos="6412"/>
-                <w:tab w:val="left" w:pos="7328"/>
-                <w:tab w:val="left" w:pos="8244"/>
-                <w:tab w:val="left" w:pos="9160"/>
-                <w:tab w:val="left" w:pos="10076"/>
-                <w:tab w:val="left" w:pos="10992"/>
-                <w:tab w:val="left" w:pos="11908"/>
-                <w:tab w:val="left" w:pos="12824"/>
-                <w:tab w:val="left" w:pos="13740"/>
-                <w:tab w:val="left" w:pos="14656"/>
-              </w:tabs>
-              <w:rPr>
-                <w:rFonts w:ascii="Courier New" w:eastAsia="Times New Roman" w:hAnsi="Courier New" w:cs="Courier New"/>
-                <w:sz w:val="20"/>
-                <w:szCs w:val="20"/>
-              </w:rPr>
-            </w:pPr>
-            <w:r>
-              <w:rPr>
-                <w:rFonts w:ascii="Courier New" w:eastAsia="Times New Roman" w:hAnsi="Courier New" w:cs="Courier New"/>
-                <w:sz w:val="20"/>
-                <w:szCs w:val="20"/>
-              </w:rPr>
-              <w:tab/>
-              <w:t>supplierAddress VARCHAR(55),</w:t>
-            </w:r>
-          </w:p>
-          <w:p>
-            <w:pPr>
-              <w:tabs>
-                <w:tab w:val="left" w:pos="916"/>
-                <w:tab w:val="left" w:pos="1832"/>
-                <w:tab w:val="left" w:pos="2748"/>
-                <w:tab w:val="left" w:pos="3664"/>
-                <w:tab w:val="left" w:pos="4580"/>
-                <w:tab w:val="left" w:pos="5496"/>
-                <w:tab w:val="left" w:pos="6412"/>
-                <w:tab w:val="left" w:pos="7328"/>
-                <w:tab w:val="left" w:pos="8244"/>
-                <w:tab w:val="left" w:pos="9160"/>
-                <w:tab w:val="left" w:pos="10076"/>
-                <w:tab w:val="left" w:pos="10992"/>
-                <w:tab w:val="left" w:pos="11908"/>
-                <w:tab w:val="left" w:pos="12824"/>
-                <w:tab w:val="left" w:pos="13740"/>
-                <w:tab w:val="left" w:pos="14656"/>
-              </w:tabs>
-              <w:rPr>
-                <w:rFonts w:ascii="Courier New" w:eastAsia="Times New Roman" w:hAnsi="Courier New" w:cs="Courier New"/>
-                <w:sz w:val="20"/>
-                <w:szCs w:val="20"/>
-              </w:rPr>
-            </w:pPr>
-            <w:r>
-              <w:rPr>
-                <w:rFonts w:ascii="Courier New" w:eastAsia="Times New Roman" w:hAnsi="Courier New" w:cs="Courier New"/>
-                <w:sz w:val="20"/>
-                <w:szCs w:val="20"/>
-              </w:rPr>
-              <w:tab/>
-              <w:t>email VARCHAR(20),</w:t>
-            </w:r>
-          </w:p>
-          <w:p>
-            <w:pPr>
-              <w:tabs>
-                <w:tab w:val="left" w:pos="916"/>
-                <w:tab w:val="left" w:pos="1832"/>
-                <w:tab w:val="left" w:pos="2748"/>
-                <w:tab w:val="left" w:pos="3664"/>
-                <w:tab w:val="left" w:pos="4580"/>
-                <w:tab w:val="left" w:pos="5496"/>
-                <w:tab w:val="left" w:pos="6412"/>
-                <w:tab w:val="left" w:pos="7328"/>
-                <w:tab w:val="left" w:pos="8244"/>
-                <w:tab w:val="left" w:pos="9160"/>
-                <w:tab w:val="left" w:pos="10076"/>
-                <w:tab w:val="left" w:pos="10992"/>
-                <w:tab w:val="left" w:pos="11908"/>
-                <w:tab w:val="left" w:pos="12824"/>
-                <w:tab w:val="left" w:pos="13740"/>
-                <w:tab w:val="left" w:pos="14656"/>
-              </w:tabs>
-              <w:rPr>
-                <w:rFonts w:ascii="Courier New" w:eastAsia="Times New Roman" w:hAnsi="Courier New" w:cs="Courier New"/>
-                <w:sz w:val="20"/>
-                <w:szCs w:val="20"/>
-              </w:rPr>
-            </w:pPr>
-            <w:r>
-              <w:rPr>
-                <w:rFonts w:ascii="Courier New" w:eastAsia="Times New Roman" w:hAnsi="Courier New" w:cs="Courier New"/>
-                <w:sz w:val="20"/>
-                <w:szCs w:val="20"/>
-              </w:rPr>
-              <w:tab/>
-              <w:t>phone VARCHAR(12),</w:t>
-            </w:r>
-          </w:p>
-          <w:p>
-            <w:pPr>
-              <w:tabs>
-                <w:tab w:val="left" w:pos="916"/>
-                <w:tab w:val="left" w:pos="1832"/>
-                <w:tab w:val="left" w:pos="2748"/>
-                <w:tab w:val="left" w:pos="3664"/>
-                <w:tab w:val="left" w:pos="4580"/>
-                <w:tab w:val="left" w:pos="5496"/>
-                <w:tab w:val="left" w:pos="6412"/>
-                <w:tab w:val="left" w:pos="7328"/>
-                <w:tab w:val="left" w:pos="8244"/>
-                <w:tab w:val="left" w:pos="9160"/>
-                <w:tab w:val="left" w:pos="10076"/>
-                <w:tab w:val="left" w:pos="10992"/>
-                <w:tab w:val="left" w:pos="11908"/>
-                <w:tab w:val="left" w:pos="12824"/>
-                <w:tab w:val="left" w:pos="13740"/>
-                <w:tab w:val="left" w:pos="14656"/>
-              </w:tabs>
-              <w:rPr>
-                <w:rFonts w:ascii="Courier New" w:eastAsia="Times New Roman" w:hAnsi="Courier New" w:cs="Courier New"/>
-                <w:sz w:val="20"/>
-                <w:szCs w:val="20"/>
-              </w:rPr>
-            </w:pPr>
-            <w:r>
-              <w:rPr>
-                <w:rFonts w:ascii="Courier New" w:eastAsia="Times New Roman" w:hAnsi="Courier New" w:cs="Courier New"/>
-                <w:sz w:val="20"/>
-                <w:szCs w:val="20"/>
-              </w:rPr>
-              <w:tab/>
-              <w:t>);</w:t>
-            </w:r>
-          </w:p>
-          <w:p>
-            <w:pPr>
-              <w:tabs>
-                <w:tab w:val="left" w:pos="916"/>
-                <w:tab w:val="left" w:pos="1832"/>
-                <w:tab w:val="left" w:pos="2748"/>
-                <w:tab w:val="left" w:pos="3664"/>
-                <w:tab w:val="left" w:pos="4580"/>
-                <w:tab w:val="left" w:pos="5496"/>
-                <w:tab w:val="left" w:pos="6412"/>
-                <w:tab w:val="left" w:pos="7328"/>
-                <w:tab w:val="left" w:pos="8244"/>
-                <w:tab w:val="left" w:pos="9160"/>
-                <w:tab w:val="left" w:pos="10076"/>
-                <w:tab w:val="left" w:pos="10992"/>
-                <w:tab w:val="left" w:pos="11908"/>
-                <w:tab w:val="left" w:pos="12824"/>
-                <w:tab w:val="left" w:pos="13740"/>
-                <w:tab w:val="left" w:pos="14656"/>
-              </w:tabs>
-              <w:rPr>
-                <w:rFonts w:ascii="Courier New" w:eastAsia="Times New Roman" w:hAnsi="Courier New" w:cs="Courier New"/>
-                <w:sz w:val="20"/>
-                <w:szCs w:val="20"/>
-              </w:rPr>
-            </w:pPr>
-            <w:r>
-              <w:rPr>
-                <w:rFonts w:ascii="Courier New" w:eastAsia="Times New Roman" w:hAnsi="Courier New" w:cs="Courier New"/>
-                <w:sz w:val="20"/>
-                <w:szCs w:val="20"/>
-              </w:rPr>
-              <w:t>GO</w:t>
-            </w:r>
-          </w:p>
-          <w:p>
-            <w:pPr>
-              <w:tabs>
-                <w:tab w:val="left" w:pos="916"/>
-                <w:tab w:val="left" w:pos="1832"/>
-                <w:tab w:val="left" w:pos="2748"/>
-                <w:tab w:val="left" w:pos="3664"/>
-                <w:tab w:val="left" w:pos="4580"/>
-                <w:tab w:val="left" w:pos="5496"/>
-                <w:tab w:val="left" w:pos="6412"/>
-                <w:tab w:val="left" w:pos="7328"/>
-                <w:tab w:val="left" w:pos="8244"/>
-                <w:tab w:val="left" w:pos="9160"/>
-                <w:tab w:val="left" w:pos="10076"/>
-                <w:tab w:val="left" w:pos="10992"/>
-                <w:tab w:val="left" w:pos="11908"/>
-                <w:tab w:val="left" w:pos="12824"/>
-                <w:tab w:val="left" w:pos="13740"/>
-                <w:tab w:val="left" w:pos="14656"/>
-              </w:tabs>
-              <w:rPr>
-                <w:rFonts w:ascii="Courier New" w:eastAsia="Times New Roman" w:hAnsi="Courier New" w:cs="Courier New"/>
-                <w:sz w:val="20"/>
-                <w:szCs w:val="20"/>
-              </w:rPr>
-            </w:pPr>
-          </w:p>
-          <w:p>
-            <w:pPr>
-              <w:tabs>
-                <w:tab w:val="left" w:pos="916"/>
-                <w:tab w:val="left" w:pos="1832"/>
-                <w:tab w:val="left" w:pos="2748"/>
-                <w:tab w:val="left" w:pos="3664"/>
-                <w:tab w:val="left" w:pos="4580"/>
-                <w:tab w:val="left" w:pos="5496"/>
-                <w:tab w:val="left" w:pos="6412"/>
-                <w:tab w:val="left" w:pos="7328"/>
-                <w:tab w:val="left" w:pos="8244"/>
-                <w:tab w:val="left" w:pos="9160"/>
-                <w:tab w:val="left" w:pos="10076"/>
-                <w:tab w:val="left" w:pos="10992"/>
-                <w:tab w:val="left" w:pos="11908"/>
-                <w:tab w:val="left" w:pos="12824"/>
-                <w:tab w:val="left" w:pos="13740"/>
-                <w:tab w:val="left" w:pos="14656"/>
-              </w:tabs>
-              <w:rPr>
-                <w:rFonts w:ascii="Courier New" w:eastAsia="Times New Roman" w:hAnsi="Courier New" w:cs="Courier New"/>
-                <w:sz w:val="20"/>
-                <w:szCs w:val="20"/>
-              </w:rPr>
-            </w:pPr>
-            <w:r>
-              <w:rPr>
-                <w:rFonts w:ascii="Courier New" w:eastAsia="Times New Roman" w:hAnsi="Courier New" w:cs="Courier New"/>
-                <w:sz w:val="20"/>
-                <w:szCs w:val="20"/>
-              </w:rPr>
-              <w:t>INSERT INTO Supplier VALUES('Costco', '555 Seymour Street','customer_service@costco.com', 6041239567 );</w:t>
-            </w:r>
-          </w:p>
-          <w:p>
-            <w:pPr>
-              <w:tabs>
-                <w:tab w:val="left" w:pos="916"/>
-                <w:tab w:val="left" w:pos="1832"/>
-                <w:tab w:val="left" w:pos="2748"/>
-                <w:tab w:val="left" w:pos="3664"/>
-                <w:tab w:val="left" w:pos="4580"/>
-                <w:tab w:val="left" w:pos="5496"/>
-                <w:tab w:val="left" w:pos="6412"/>
-                <w:tab w:val="left" w:pos="7328"/>
-                <w:tab w:val="left" w:pos="8244"/>
-                <w:tab w:val="left" w:pos="9160"/>
-                <w:tab w:val="left" w:pos="10076"/>
-                <w:tab w:val="left" w:pos="10992"/>
-                <w:tab w:val="left" w:pos="11908"/>
-                <w:tab w:val="left" w:pos="12824"/>
-                <w:tab w:val="left" w:pos="13740"/>
-                <w:tab w:val="left" w:pos="14656"/>
-              </w:tabs>
-              <w:rPr>
-                <w:rFonts w:ascii="Courier New" w:eastAsia="Times New Roman" w:hAnsi="Courier New" w:cs="Courier New"/>
-                <w:sz w:val="20"/>
-                <w:szCs w:val="20"/>
-              </w:rPr>
-            </w:pPr>
-            <w:r>
-              <w:rPr>
-                <w:rFonts w:ascii="Courier New" w:eastAsia="Times New Roman" w:hAnsi="Courier New" w:cs="Courier New"/>
-                <w:sz w:val="20"/>
-                <w:szCs w:val="20"/>
-              </w:rPr>
-              <w:t xml:space="preserve">INSERT INTO Supplier VALUES('Safeway', '121 Cardero Street', 'customer_service@safeway.com',7784568921); </w:t>
-            </w:r>
-          </w:p>
-          <w:p>
-            <w:pPr>
-              <w:tabs>
-                <w:tab w:val="left" w:pos="916"/>
-                <w:tab w:val="left" w:pos="1832"/>
-                <w:tab w:val="left" w:pos="2748"/>
-                <w:tab w:val="left" w:pos="3664"/>
-                <w:tab w:val="left" w:pos="4580"/>
-                <w:tab w:val="left" w:pos="5496"/>
-                <w:tab w:val="left" w:pos="6412"/>
-                <w:tab w:val="left" w:pos="7328"/>
-                <w:tab w:val="left" w:pos="8244"/>
-                <w:tab w:val="left" w:pos="9160"/>
-                <w:tab w:val="left" w:pos="10076"/>
-                <w:tab w:val="left" w:pos="10992"/>
-                <w:tab w:val="left" w:pos="11908"/>
-                <w:tab w:val="left" w:pos="12824"/>
-                <w:tab w:val="left" w:pos="13740"/>
-                <w:tab w:val="left" w:pos="14656"/>
-              </w:tabs>
-              <w:rPr>
-                <w:rFonts w:ascii="Courier New" w:eastAsia="Times New Roman" w:hAnsi="Courier New" w:cs="Courier New"/>
-                <w:sz w:val="20"/>
-                <w:szCs w:val="20"/>
-              </w:rPr>
-            </w:pPr>
-            <w:r>
-              <w:rPr>
-                <w:rFonts w:ascii="Courier New" w:eastAsia="Times New Roman" w:hAnsi="Courier New" w:cs="Courier New"/>
-                <w:sz w:val="20"/>
-                <w:szCs w:val="20"/>
-              </w:rPr>
-              <w:t>INSERT INTO Supplier VALUES('SuperStore', '234 Glen Dr', 'customerservice@superstore.com', 6041256743);</w:t>
-            </w:r>
-          </w:p>
-          <w:p>
-            <w:pPr>
-              <w:tabs>
-                <w:tab w:val="left" w:pos="916"/>
-                <w:tab w:val="left" w:pos="1832"/>
-                <w:tab w:val="left" w:pos="2748"/>
-                <w:tab w:val="left" w:pos="3664"/>
-                <w:tab w:val="left" w:pos="4580"/>
-                <w:tab w:val="left" w:pos="5496"/>
-                <w:tab w:val="left" w:pos="6412"/>
-                <w:tab w:val="left" w:pos="7328"/>
-                <w:tab w:val="left" w:pos="8244"/>
-                <w:tab w:val="left" w:pos="9160"/>
-                <w:tab w:val="left" w:pos="10076"/>
-                <w:tab w:val="left" w:pos="10992"/>
-                <w:tab w:val="left" w:pos="11908"/>
-                <w:tab w:val="left" w:pos="12824"/>
-                <w:tab w:val="left" w:pos="13740"/>
-                <w:tab w:val="left" w:pos="14656"/>
-              </w:tabs>
-              <w:rPr>
-                <w:rFonts w:ascii="Courier New" w:eastAsia="Times New Roman" w:hAnsi="Courier New" w:cs="Courier New"/>
-                <w:sz w:val="20"/>
-                <w:szCs w:val="20"/>
-              </w:rPr>
-            </w:pPr>
-            <w:r>
-              <w:rPr>
-                <w:rFonts w:ascii="Courier New" w:eastAsia="Times New Roman" w:hAnsi="Courier New" w:cs="Courier New"/>
-                <w:sz w:val="20"/>
-                <w:szCs w:val="20"/>
-              </w:rPr>
-              <w:t xml:space="preserve">GO </w:t>
-            </w:r>
-          </w:p>
-          <w:p>
-            <w:pPr>
-              <w:tabs>
-                <w:tab w:val="left" w:pos="916"/>
-                <w:tab w:val="left" w:pos="1832"/>
-                <w:tab w:val="left" w:pos="2748"/>
-                <w:tab w:val="left" w:pos="3664"/>
-                <w:tab w:val="left" w:pos="4580"/>
-                <w:tab w:val="left" w:pos="5496"/>
-                <w:tab w:val="left" w:pos="6412"/>
-                <w:tab w:val="left" w:pos="7328"/>
-                <w:tab w:val="left" w:pos="8244"/>
-                <w:tab w:val="left" w:pos="9160"/>
-                <w:tab w:val="left" w:pos="10076"/>
-                <w:tab w:val="left" w:pos="10992"/>
-                <w:tab w:val="left" w:pos="11908"/>
-                <w:tab w:val="left" w:pos="12824"/>
-                <w:tab w:val="left" w:pos="13740"/>
-                <w:tab w:val="left" w:pos="14656"/>
-              </w:tabs>
-              <w:rPr>
-                <w:rFonts w:ascii="Courier New" w:eastAsia="Times New Roman" w:hAnsi="Courier New" w:cs="Courier New"/>
-                <w:sz w:val="20"/>
-                <w:szCs w:val="20"/>
-              </w:rPr>
-            </w:pPr>
-          </w:p>
-          <w:p>
-            <w:pPr>
-              <w:tabs>
-                <w:tab w:val="left" w:pos="916"/>
-                <w:tab w:val="left" w:pos="1832"/>
-                <w:tab w:val="left" w:pos="2748"/>
-                <w:tab w:val="left" w:pos="3664"/>
-                <w:tab w:val="left" w:pos="4580"/>
-                <w:tab w:val="left" w:pos="5496"/>
-                <w:tab w:val="left" w:pos="6412"/>
-                <w:tab w:val="left" w:pos="7328"/>
-                <w:tab w:val="left" w:pos="8244"/>
-                <w:tab w:val="left" w:pos="9160"/>
-                <w:tab w:val="left" w:pos="10076"/>
-                <w:tab w:val="left" w:pos="10992"/>
-                <w:tab w:val="left" w:pos="11908"/>
-                <w:tab w:val="left" w:pos="12824"/>
-                <w:tab w:val="left" w:pos="13740"/>
-                <w:tab w:val="left" w:pos="14656"/>
-              </w:tabs>
-              <w:rPr>
-                <w:rFonts w:ascii="Courier New" w:eastAsia="Times New Roman" w:hAnsi="Courier New" w:cs="Courier New"/>
-                <w:sz w:val="20"/>
-                <w:szCs w:val="20"/>
-              </w:rPr>
-            </w:pPr>
-            <w:r>
-              <w:rPr>
-                <w:rFonts w:ascii="Courier New" w:eastAsia="Times New Roman" w:hAnsi="Courier New" w:cs="Courier New"/>
-                <w:sz w:val="20"/>
-                <w:szCs w:val="20"/>
-              </w:rPr>
-              <w:t>CREATE TABLE OrderDetail (</w:t>
-            </w:r>
-          </w:p>
-          <w:p>
-            <w:pPr>
-              <w:tabs>
-                <w:tab w:val="left" w:pos="916"/>
-                <w:tab w:val="left" w:pos="1832"/>
-                <w:tab w:val="left" w:pos="2748"/>
-                <w:tab w:val="left" w:pos="3664"/>
-                <w:tab w:val="left" w:pos="4580"/>
-                <w:tab w:val="left" w:pos="5496"/>
-                <w:tab w:val="left" w:pos="6412"/>
-                <w:tab w:val="left" w:pos="7328"/>
-                <w:tab w:val="left" w:pos="8244"/>
-                <w:tab w:val="left" w:pos="9160"/>
-                <w:tab w:val="left" w:pos="10076"/>
-                <w:tab w:val="left" w:pos="10992"/>
-                <w:tab w:val="left" w:pos="11908"/>
-                <w:tab w:val="left" w:pos="12824"/>
-                <w:tab w:val="left" w:pos="13740"/>
-                <w:tab w:val="left" w:pos="14656"/>
-              </w:tabs>
-              <w:rPr>
-                <w:rFonts w:ascii="Courier New" w:eastAsia="Times New Roman" w:hAnsi="Courier New" w:cs="Courier New"/>
-                <w:sz w:val="20"/>
-                <w:szCs w:val="20"/>
-              </w:rPr>
-            </w:pPr>
-            <w:r>
-              <w:rPr>
-                <w:rFonts w:ascii="Courier New" w:eastAsia="Times New Roman" w:hAnsi="Courier New" w:cs="Courier New"/>
-                <w:sz w:val="20"/>
-                <w:szCs w:val="20"/>
-              </w:rPr>
-              <w:tab/>
-              <w:t>orderNumber INT PRIMARY KEY,</w:t>
-            </w:r>
-          </w:p>
-          <w:p>
-            <w:pPr>
-              <w:tabs>
-                <w:tab w:val="left" w:pos="916"/>
-                <w:tab w:val="left" w:pos="1832"/>
-                <w:tab w:val="left" w:pos="2748"/>
-                <w:tab w:val="left" w:pos="3664"/>
-                <w:tab w:val="left" w:pos="4580"/>
-                <w:tab w:val="left" w:pos="5496"/>
-                <w:tab w:val="left" w:pos="6412"/>
-                <w:tab w:val="left" w:pos="7328"/>
-                <w:tab w:val="left" w:pos="8244"/>
-                <w:tab w:val="left" w:pos="9160"/>
-                <w:tab w:val="left" w:pos="10076"/>
-                <w:tab w:val="left" w:pos="10992"/>
-                <w:tab w:val="left" w:pos="11908"/>
-                <w:tab w:val="left" w:pos="12824"/>
-                <w:tab w:val="left" w:pos="13740"/>
-                <w:tab w:val="left" w:pos="14656"/>
-              </w:tabs>
-              <w:rPr>
-                <w:rFonts w:ascii="Courier New" w:eastAsia="Times New Roman" w:hAnsi="Courier New" w:cs="Courier New"/>
-                <w:sz w:val="20"/>
-                <w:szCs w:val="20"/>
-              </w:rPr>
-            </w:pPr>
-            <w:r>
-              <w:rPr>
-                <w:rFonts w:ascii="Courier New" w:eastAsia="Times New Roman" w:hAnsi="Courier New" w:cs="Courier New"/>
-                <w:sz w:val="20"/>
-                <w:szCs w:val="20"/>
-              </w:rPr>
-              <w:tab/>
-              <w:t>orderDate DATETIME,</w:t>
-            </w:r>
-          </w:p>
-          <w:p>
-            <w:pPr>
-              <w:tabs>
-                <w:tab w:val="left" w:pos="916"/>
-                <w:tab w:val="left" w:pos="1832"/>
-                <w:tab w:val="left" w:pos="2748"/>
-                <w:tab w:val="left" w:pos="3664"/>
-                <w:tab w:val="left" w:pos="4580"/>
-                <w:tab w:val="left" w:pos="5496"/>
-                <w:tab w:val="left" w:pos="6412"/>
-                <w:tab w:val="left" w:pos="7328"/>
-                <w:tab w:val="left" w:pos="8244"/>
-                <w:tab w:val="left" w:pos="9160"/>
-                <w:tab w:val="left" w:pos="10076"/>
-                <w:tab w:val="left" w:pos="10992"/>
-                <w:tab w:val="left" w:pos="11908"/>
-                <w:tab w:val="left" w:pos="12824"/>
-                <w:tab w:val="left" w:pos="13740"/>
-                <w:tab w:val="left" w:pos="14656"/>
-              </w:tabs>
-              <w:rPr>
-                <w:rFonts w:ascii="Courier New" w:eastAsia="Times New Roman" w:hAnsi="Courier New" w:cs="Courier New"/>
-                <w:sz w:val="20"/>
-                <w:szCs w:val="20"/>
-              </w:rPr>
-            </w:pPr>
-            <w:r>
-              <w:rPr>
-                <w:rFonts w:ascii="Courier New" w:eastAsia="Times New Roman" w:hAnsi="Courier New" w:cs="Courier New"/>
-                <w:sz w:val="20"/>
-                <w:szCs w:val="20"/>
-              </w:rPr>
-              <w:tab/>
-              <w:t>deliveryTime TIME(7),</w:t>
-            </w:r>
-          </w:p>
-          <w:p>
-            <w:pPr>
-              <w:tabs>
-                <w:tab w:val="left" w:pos="916"/>
-                <w:tab w:val="left" w:pos="1832"/>
-                <w:tab w:val="left" w:pos="2748"/>
-                <w:tab w:val="left" w:pos="3664"/>
-                <w:tab w:val="left" w:pos="4580"/>
-                <w:tab w:val="left" w:pos="5496"/>
-                <w:tab w:val="left" w:pos="6412"/>
-                <w:tab w:val="left" w:pos="7328"/>
-                <w:tab w:val="left" w:pos="8244"/>
-                <w:tab w:val="left" w:pos="9160"/>
-                <w:tab w:val="left" w:pos="10076"/>
-                <w:tab w:val="left" w:pos="10992"/>
-                <w:tab w:val="left" w:pos="11908"/>
-                <w:tab w:val="left" w:pos="12824"/>
-                <w:tab w:val="left" w:pos="13740"/>
-                <w:tab w:val="left" w:pos="14656"/>
-              </w:tabs>
-              <w:rPr>
-                <w:rFonts w:ascii="Courier New" w:eastAsia="Times New Roman" w:hAnsi="Courier New" w:cs="Courier New"/>
-                <w:sz w:val="20"/>
-                <w:szCs w:val="20"/>
-              </w:rPr>
-            </w:pPr>
-            <w:r>
-              <w:rPr>
-                <w:rFonts w:ascii="Courier New" w:eastAsia="Times New Roman" w:hAnsi="Courier New" w:cs="Courier New"/>
-                <w:sz w:val="20"/>
-                <w:szCs w:val="20"/>
-              </w:rPr>
-              <w:tab/>
-              <w:t xml:space="preserve">approvedByAdmin INT, </w:t>
-            </w:r>
-          </w:p>
-          <w:p>
-            <w:pPr>
-              <w:tabs>
-                <w:tab w:val="left" w:pos="916"/>
-                <w:tab w:val="left" w:pos="1832"/>
-                <w:tab w:val="left" w:pos="2748"/>
-                <w:tab w:val="left" w:pos="3664"/>
-                <w:tab w:val="left" w:pos="4580"/>
-                <w:tab w:val="left" w:pos="5496"/>
-                <w:tab w:val="left" w:pos="6412"/>
-                <w:tab w:val="left" w:pos="7328"/>
-                <w:tab w:val="left" w:pos="8244"/>
-                <w:tab w:val="left" w:pos="9160"/>
-                <w:tab w:val="left" w:pos="10076"/>
-                <w:tab w:val="left" w:pos="10992"/>
-                <w:tab w:val="left" w:pos="11908"/>
-                <w:tab w:val="left" w:pos="12824"/>
-                <w:tab w:val="left" w:pos="13740"/>
-                <w:tab w:val="left" w:pos="14656"/>
-              </w:tabs>
-              <w:rPr>
-                <w:rFonts w:ascii="Courier New" w:eastAsia="Times New Roman" w:hAnsi="Courier New" w:cs="Courier New"/>
-                <w:sz w:val="20"/>
-                <w:szCs w:val="20"/>
-              </w:rPr>
-            </w:pPr>
-            <w:r>
-              <w:rPr>
-                <w:rFonts w:ascii="Courier New" w:eastAsia="Times New Roman" w:hAnsi="Courier New" w:cs="Courier New"/>
-                <w:sz w:val="20"/>
-                <w:szCs w:val="20"/>
-              </w:rPr>
-              <w:tab/>
-              <w:t>userID INT FOREIGN KEY REFERENCES UserProfile(userID)</w:t>
-            </w:r>
-          </w:p>
-          <w:p>
-            <w:pPr>
-              <w:tabs>
-                <w:tab w:val="left" w:pos="916"/>
-                <w:tab w:val="left" w:pos="1832"/>
-                <w:tab w:val="left" w:pos="2748"/>
-                <w:tab w:val="left" w:pos="3664"/>
-                <w:tab w:val="left" w:pos="4580"/>
-                <w:tab w:val="left" w:pos="5496"/>
-                <w:tab w:val="left" w:pos="6412"/>
-                <w:tab w:val="left" w:pos="7328"/>
-                <w:tab w:val="left" w:pos="8244"/>
-                <w:tab w:val="left" w:pos="9160"/>
-                <w:tab w:val="left" w:pos="10076"/>
-                <w:tab w:val="left" w:pos="10992"/>
-                <w:tab w:val="left" w:pos="11908"/>
-                <w:tab w:val="left" w:pos="12824"/>
-                <w:tab w:val="left" w:pos="13740"/>
-                <w:tab w:val="left" w:pos="14656"/>
-              </w:tabs>
-              <w:rPr>
-                <w:rFonts w:ascii="Courier New" w:eastAsia="Times New Roman" w:hAnsi="Courier New" w:cs="Courier New"/>
-                <w:sz w:val="20"/>
-                <w:szCs w:val="20"/>
-              </w:rPr>
-            </w:pPr>
-            <w:r>
-              <w:rPr>
-                <w:rFonts w:ascii="Courier New" w:eastAsia="Times New Roman" w:hAnsi="Courier New" w:cs="Courier New"/>
-                <w:sz w:val="20"/>
-                <w:szCs w:val="20"/>
-              </w:rPr>
-              <w:tab/>
-              <w:t>);</w:t>
-            </w:r>
-          </w:p>
-          <w:p>
-            <w:pPr>
-              <w:tabs>
-                <w:tab w:val="left" w:pos="916"/>
-                <w:tab w:val="left" w:pos="1832"/>
-                <w:tab w:val="left" w:pos="2748"/>
-                <w:tab w:val="left" w:pos="3664"/>
-                <w:tab w:val="left" w:pos="4580"/>
-                <w:tab w:val="left" w:pos="5496"/>
-                <w:tab w:val="left" w:pos="6412"/>
-                <w:tab w:val="left" w:pos="7328"/>
-                <w:tab w:val="left" w:pos="8244"/>
-                <w:tab w:val="left" w:pos="9160"/>
-                <w:tab w:val="left" w:pos="10076"/>
-                <w:tab w:val="left" w:pos="10992"/>
-                <w:tab w:val="left" w:pos="11908"/>
-                <w:tab w:val="left" w:pos="12824"/>
-                <w:tab w:val="left" w:pos="13740"/>
-                <w:tab w:val="left" w:pos="14656"/>
-              </w:tabs>
-              <w:rPr>
-                <w:rFonts w:ascii="Courier New" w:eastAsia="Times New Roman" w:hAnsi="Courier New" w:cs="Courier New"/>
-                <w:sz w:val="20"/>
-                <w:szCs w:val="20"/>
-              </w:rPr>
-            </w:pPr>
-            <w:r>
-              <w:rPr>
-                <w:rFonts w:ascii="Courier New" w:eastAsia="Times New Roman" w:hAnsi="Courier New" w:cs="Courier New"/>
-                <w:sz w:val="20"/>
-                <w:szCs w:val="20"/>
-              </w:rPr>
-              <w:t xml:space="preserve">GO </w:t>
-            </w:r>
-          </w:p>
-          <w:p>
-            <w:pPr>
-              <w:tabs>
-                <w:tab w:val="left" w:pos="916"/>
-                <w:tab w:val="left" w:pos="1832"/>
-                <w:tab w:val="left" w:pos="2748"/>
-                <w:tab w:val="left" w:pos="3664"/>
-                <w:tab w:val="left" w:pos="4580"/>
-                <w:tab w:val="left" w:pos="5496"/>
-                <w:tab w:val="left" w:pos="6412"/>
-                <w:tab w:val="left" w:pos="7328"/>
-                <w:tab w:val="left" w:pos="8244"/>
-                <w:tab w:val="left" w:pos="9160"/>
-                <w:tab w:val="left" w:pos="10076"/>
-                <w:tab w:val="left" w:pos="10992"/>
-                <w:tab w:val="left" w:pos="11908"/>
-                <w:tab w:val="left" w:pos="12824"/>
-                <w:tab w:val="left" w:pos="13740"/>
-                <w:tab w:val="left" w:pos="14656"/>
-              </w:tabs>
-              <w:rPr>
-                <w:rFonts w:ascii="Courier New" w:eastAsia="Times New Roman" w:hAnsi="Courier New" w:cs="Courier New"/>
-                <w:sz w:val="20"/>
-                <w:szCs w:val="20"/>
-              </w:rPr>
-            </w:pPr>
           </w:p>
           <w:p/>
         </w:tc>
@@ -4683,42 +4328,11 @@
         <w:pStyle w:val="Heading2"/>
       </w:pPr>
     </w:p>
+    <w:p/>
     <w:p>
-      <w:pPr>
-        <w:pStyle w:val="Heading2"/>
-      </w:pPr>
+      <w:bookmarkStart w:id="9" w:name="_GoBack"/>
+      <w:bookmarkEnd w:id="9"/>
     </w:p>
-    <w:p>
-      <w:pPr>
-        <w:pStyle w:val="Heading2"/>
-      </w:pPr>
-    </w:p>
-    <w:p>
-      <w:pPr>
-        <w:pStyle w:val="Heading2"/>
-      </w:pPr>
-    </w:p>
-    <w:p>
-      <w:pPr>
-        <w:pStyle w:val="Heading2"/>
-      </w:pPr>
-    </w:p>
-    <w:p>
-      <w:pPr>
-        <w:pStyle w:val="Heading2"/>
-      </w:pPr>
-    </w:p>
-    <w:p>
-      <w:pPr>
-        <w:pStyle w:val="Heading2"/>
-      </w:pPr>
-    </w:p>
-    <w:p>
-      <w:pPr>
-        <w:pStyle w:val="Heading2"/>
-      </w:pPr>
-    </w:p>
-    <w:p/>
     <w:p>
       <w:pPr>
         <w:pStyle w:val="Heading2"/>
@@ -4767,165 +4381,144 @@
         <w:t>3 marks</w:t>
       </w:r>
     </w:p>
-    <w:tbl>
-      <w:tblPr>
-        <w:tblStyle w:val="TableGrid"/>
-        <w:tblW w:w="0" w:type="auto"/>
-        <w:tblLook w:val="04A0" w:firstRow="1" w:lastRow="0" w:firstColumn="1" w:lastColumn="0" w:noHBand="0" w:noVBand="1"/>
-      </w:tblPr>
-      <w:tblGrid>
-        <w:gridCol w:w="9576"/>
-      </w:tblGrid>
-      <w:tr>
-        <w:trPr>
-          <w:trHeight w:val="7560"/>
-        </w:trPr>
-        <w:tc>
-          <w:tcPr>
-            <w:tcW w:w="7384" w:type="dxa"/>
-          </w:tcPr>
-          <w:p>
-            <w:r>
-              <w:rPr>
-                <w:noProof/>
-              </w:rPr>
-              <w:drawing>
-                <wp:inline distT="0" distB="0" distL="0" distR="0">
-                  <wp:extent cx="5981142" cy="4733925"/>
-                  <wp:effectExtent l="0" t="0" r="635" b="0"/>
-                  <wp:docPr id="2" name="Picture 2" descr="C:\Users\A00964860\Desktop\Dropbox\SSD\System Analysis\Projects\Entity Relationship Diagram1.jpg"/>
-                  <wp:cNvGraphicFramePr>
-                    <a:graphicFrameLocks xmlns:a="http://schemas.openxmlformats.org/drawingml/2006/main" noChangeAspect="1"/>
-                  </wp:cNvGraphicFramePr>
-                  <a:graphic xmlns:a="http://schemas.openxmlformats.org/drawingml/2006/main">
-                    <a:graphicData uri="http://schemas.openxmlformats.org/drawingml/2006/picture">
-                      <pic:pic xmlns:pic="http://schemas.openxmlformats.org/drawingml/2006/picture">
-                        <pic:nvPicPr>
-                          <pic:cNvPr id="0" name="Picture 2" descr="C:\Users\A00964860\Desktop\Dropbox\SSD\System Analysis\Projects\Entity Relationship Diagram1.jpg"/>
-                          <pic:cNvPicPr>
-                            <a:picLocks noChangeAspect="1" noChangeArrowheads="1"/>
-                          </pic:cNvPicPr>
-                        </pic:nvPicPr>
-                        <pic:blipFill>
-                          <a:blip r:embed="rId9">
-                            <a:extLst>
-                              <a:ext uri="{28A0092B-C50C-407E-A947-70E740481C1C}">
-                                <a14:useLocalDpi xmlns:a14="http://schemas.microsoft.com/office/drawing/2010/main" val="0"/>
-                              </a:ext>
-                            </a:extLst>
-                          </a:blip>
-                          <a:srcRect/>
-                          <a:stretch>
-                            <a:fillRect/>
-                          </a:stretch>
-                        </pic:blipFill>
-                        <pic:spPr bwMode="auto">
-                          <a:xfrm>
-                            <a:off x="0" y="0"/>
-                            <a:ext cx="6094385" cy="4823554"/>
-                          </a:xfrm>
-                          <a:prstGeom prst="rect">
-                            <a:avLst/>
-                          </a:prstGeom>
-                          <a:noFill/>
-                          <a:ln>
-                            <a:noFill/>
-                          </a:ln>
-                        </pic:spPr>
-                      </pic:pic>
-                    </a:graphicData>
-                  </a:graphic>
-                </wp:inline>
-              </w:drawing>
-            </w:r>
-          </w:p>
-        </w:tc>
-      </w:tr>
-    </w:tbl>
-    <w:p/>
     <w:p>
-      <w:pPr>
-        <w:pStyle w:val="Heading2"/>
-      </w:pPr>
-      <w:bookmarkStart w:id="9" w:name="_Toc436722983"/>
-      <w:r>
-        <w:t>LINQ Library</w:t>
-      </w:r>
-      <w:bookmarkEnd w:id="9"/>
+      <w:r>
+        <w:rPr>
+          <w:noProof/>
+          <w:lang w:eastAsia="zh-CN"/>
+        </w:rPr>
+        <w:drawing>
+          <wp:inline distT="0" distB="0" distL="0" distR="0">
+            <wp:extent cx="5943600" cy="4124131"/>
+            <wp:effectExtent l="0" t="0" r="0" b="0"/>
+            <wp:docPr id="3" name="Picture 3" descr="C:\Users\Cheng\Dropbox\SSD\Project Phase\2hours\2hours\Documents\Designs\ERD.JPG"/>
+            <wp:cNvGraphicFramePr>
+              <a:graphicFrameLocks xmlns:a="http://schemas.openxmlformats.org/drawingml/2006/main" noChangeAspect="1"/>
+            </wp:cNvGraphicFramePr>
+            <a:graphic xmlns:a="http://schemas.openxmlformats.org/drawingml/2006/main">
+              <a:graphicData uri="http://schemas.openxmlformats.org/drawingml/2006/picture">
+                <pic:pic xmlns:pic="http://schemas.openxmlformats.org/drawingml/2006/picture">
+                  <pic:nvPicPr>
+                    <pic:cNvPr id="0" name="Picture 1" descr="C:\Users\Cheng\Dropbox\SSD\Project Phase\2hours\2hours\Documents\Designs\ERD.JPG"/>
+                    <pic:cNvPicPr>
+                      <a:picLocks noChangeAspect="1" noChangeArrowheads="1"/>
+                    </pic:cNvPicPr>
+                  </pic:nvPicPr>
+                  <pic:blipFill>
+                    <a:blip r:embed="rId9">
+                      <a:extLst>
+                        <a:ext uri="{28A0092B-C50C-407E-A947-70E740481C1C}">
+                          <a14:useLocalDpi xmlns:a14="http://schemas.microsoft.com/office/drawing/2010/main" val="0"/>
+                        </a:ext>
+                      </a:extLst>
+                    </a:blip>
+                    <a:srcRect/>
+                    <a:stretch>
+                      <a:fillRect/>
+                    </a:stretch>
+                  </pic:blipFill>
+                  <pic:spPr bwMode="auto">
+                    <a:xfrm>
+                      <a:off x="0" y="0"/>
+                      <a:ext cx="5943600" cy="4124131"/>
+                    </a:xfrm>
+                    <a:prstGeom prst="rect">
+                      <a:avLst/>
+                    </a:prstGeom>
+                    <a:noFill/>
+                    <a:ln>
+                      <a:noFill/>
+                    </a:ln>
+                  </pic:spPr>
+                </pic:pic>
+              </a:graphicData>
+            </a:graphic>
+          </wp:inline>
+        </w:drawing>
+      </w:r>
     </w:p>
     <w:p>
-      <w:r>
-        <w:t>If you have time you can start writing the LINQ library. From past experience though, most teams would be better off to really polish their design and to ensure that all models are compatible with each other.  No extra marks will be given for the creation of a LINQ library during this phase.</w:t>
-      </w:r>
-    </w:p>
-    <w:p>
-      <w:r>
-        <w:tab/>
-      </w:r>
-      <w:r>
-        <w:tab/>
-      </w:r>
-      <w:r>
-        <w:tab/>
-      </w:r>
-      <w:r>
-        <w:tab/>
-      </w:r>
-      <w:r>
-        <w:tab/>
-      </w:r>
-      <w:r>
-        <w:tab/>
-      </w:r>
-      <w:r>
-        <w:tab/>
-      </w:r>
-      <w:r>
-        <w:tab/>
-      </w:r>
-      <w:r>
-        <w:tab/>
-      </w:r>
-      <w:r>
-        <w:tab/>
-      </w:r>
-      <w:r>
-        <w:t>No marks</w:t>
-      </w:r>
-      <w:r>
-        <w:tab/>
-      </w:r>
-      <w:r>
-        <w:tab/>
-      </w:r>
-    </w:p>
-    <w:p>
-      <w:r>
-        <w:t xml:space="preserve">Teams are not permitted to share or distribute their code under any circumstances.  However you may discuss code samples with other teams.  </w:t>
-      </w:r>
-    </w:p>
-    <w:p>
-      <w:r>
-        <w:t>Marks wi</w:t>
-      </w:r>
-      <w:r>
-        <w:t xml:space="preserve">ll be deducted for code redundancy, non-standard code practices, and poor presentation.  </w:t>
-      </w:r>
-    </w:p>
-    <w:p>
       <w:pPr>
         <w:pStyle w:val="Heading2"/>
       </w:pPr>
-      <w:bookmarkStart w:id="10" w:name="_Toc436722984"/>
-      <w:bookmarkStart w:id="11" w:name="_Toc381253052"/>
-      <w:r>
-        <w:lastRenderedPageBreak/>
-        <w:t>GitHub</w:t>
+      <w:bookmarkStart w:id="10" w:name="_Toc436722983"/>
+      <w:r>
+        <w:t>LINQ Library</w:t>
       </w:r>
       <w:bookmarkEnd w:id="10"/>
     </w:p>
     <w:p>
       <w:r>
+        <w:t>If you have time you can start writing the LINQ library. From past experience though, most teams would be better off to really polish their design and to ensure that all models are compatible with each other.  No extra marks will be given for the creation of a LINQ library during this phase.</w:t>
+      </w:r>
+    </w:p>
+    <w:p>
+      <w:r>
+        <w:tab/>
+      </w:r>
+      <w:r>
+        <w:tab/>
+      </w:r>
+      <w:r>
+        <w:tab/>
+      </w:r>
+      <w:r>
+        <w:tab/>
+      </w:r>
+      <w:r>
+        <w:tab/>
+      </w:r>
+      <w:r>
+        <w:tab/>
+      </w:r>
+      <w:r>
+        <w:tab/>
+      </w:r>
+      <w:r>
+        <w:tab/>
+      </w:r>
+      <w:r>
+        <w:tab/>
+      </w:r>
+      <w:r>
+        <w:tab/>
+      </w:r>
+      <w:r>
+        <w:t>No marks</w:t>
+      </w:r>
+      <w:r>
+        <w:tab/>
+      </w:r>
+      <w:r>
+        <w:tab/>
+      </w:r>
+    </w:p>
+    <w:p>
+      <w:r>
+        <w:t xml:space="preserve">Teams are not permitted to share or distribute their code under any circumstances.  However you may discuss code samples with other teams.  </w:t>
+      </w:r>
+    </w:p>
+    <w:p>
+      <w:r>
+        <w:t>Marks wi</w:t>
+      </w:r>
+      <w:r>
+        <w:t xml:space="preserve">ll be deducted for code redundancy, non-standard code practices, and poor presentation.  </w:t>
+      </w:r>
+    </w:p>
+    <w:p>
+      <w:pPr>
+        <w:pStyle w:val="Heading2"/>
+      </w:pPr>
+      <w:bookmarkStart w:id="11" w:name="_Toc436722984"/>
+      <w:bookmarkStart w:id="12" w:name="_Toc381253052"/>
+      <w:r>
+        <w:t>GitHub</w:t>
+      </w:r>
+      <w:bookmarkEnd w:id="11"/>
+    </w:p>
+    <w:p>
+      <w:r>
         <w:t xml:space="preserve">Dec. 1 GitHub Requirement filled as outlined in the instructions. </w:t>
       </w:r>
       <w:r>
@@ -4958,17 +4551,16 @@
       <w:pPr>
         <w:pStyle w:val="Heading2"/>
       </w:pPr>
-      <w:bookmarkStart w:id="12" w:name="_Toc436722985"/>
-      <w:r>
+      <w:bookmarkStart w:id="13" w:name="_Toc436722985"/>
+      <w:r>
+        <w:lastRenderedPageBreak/>
         <w:t>Peer Review</w:t>
       </w:r>
+      <w:bookmarkEnd w:id="13"/>
+      <w:r>
+        <w:t xml:space="preserve"> </w:t>
+      </w:r>
       <w:bookmarkEnd w:id="12"/>
-      <w:r>
-        <w:t xml:space="preserve"> </w:t>
-      </w:r>
-      <w:bookmarkStart w:id="13" w:name="_GoBack"/>
-      <w:bookmarkEnd w:id="11"/>
-      <w:bookmarkEnd w:id="13"/>
     </w:p>
     <w:p>
       <w:r>
@@ -5514,6 +5106,7 @@
             <w:r>
               <w:rPr>
                 <w:noProof/>
+                <w:lang w:eastAsia="zh-CN"/>
               </w:rPr>
               <w:drawing>
                 <wp:inline distT="0" distB="0" distL="0" distR="0" wp14:anchorId="63CBAE00" wp14:editId="17DF14B6">
@@ -5600,6 +5193,7 @@
             <w:r>
               <w:rPr>
                 <w:noProof/>
+                <w:lang w:eastAsia="zh-CN"/>
               </w:rPr>
               <w:drawing>
                 <wp:inline distT="0" distB="0" distL="0" distR="0" wp14:anchorId="0A7DDFFC" wp14:editId="1A066D36">
@@ -5676,6 +5270,7 @@
             <w:r>
               <w:rPr>
                 <w:noProof/>
+                <w:lang w:eastAsia="zh-CN"/>
               </w:rPr>
               <w:drawing>
                 <wp:inline distT="0" distB="0" distL="0" distR="0" wp14:anchorId="0E9ABB0C" wp14:editId="61067B7F">
@@ -5767,6 +5362,7 @@
                 <w:noProof/>
                 <w:sz w:val="20"/>
                 <w:szCs w:val="20"/>
+                <w:lang w:eastAsia="zh-CN"/>
               </w:rPr>
               <w:drawing>
                 <wp:inline distT="0" distB="0" distL="0" distR="0" wp14:anchorId="51A7880C" wp14:editId="231B12D9">
@@ -5852,8 +5448,8 @@
             <w:r>
               <w:rPr>
                 <w:noProof/>
-              </w:rPr>
-              <w:lastRenderedPageBreak/>
+                <w:lang w:eastAsia="zh-CN"/>
+              </w:rPr>
               <w:drawing>
                 <wp:inline distT="0" distB="0" distL="0" distR="0" wp14:anchorId="0D50C72C" wp14:editId="6EF59436">
                   <wp:extent cx="5133975" cy="352425"/>
@@ -5929,7 +5525,9 @@
             <w:r>
               <w:rPr>
                 <w:noProof/>
-              </w:rPr>
+                <w:lang w:eastAsia="zh-CN"/>
+              </w:rPr>
+              <w:lastRenderedPageBreak/>
               <w:drawing>
                 <wp:inline distT="0" distB="0" distL="0" distR="0" wp14:anchorId="06D5F5D3" wp14:editId="594461F6">
                   <wp:extent cx="5133975" cy="352425"/>
@@ -6005,6 +5603,7 @@
             <w:r>
               <w:rPr>
                 <w:noProof/>
+                <w:lang w:eastAsia="zh-CN"/>
               </w:rPr>
               <w:drawing>
                 <wp:inline distT="0" distB="0" distL="0" distR="0" wp14:anchorId="12ADAB65" wp14:editId="2B9506B4">
@@ -10446,7 +10045,7 @@
 </file>
 
 <file path=customXml/itemProps1.xml><?xml version="1.0" encoding="utf-8"?>
-<ds:datastoreItem xmlns:ds="http://schemas.openxmlformats.org/officeDocument/2006/customXml" ds:itemID="{AA2948BC-C952-4F11-ADE1-5706D08A6165}">
+<ds:datastoreItem xmlns:ds="http://schemas.openxmlformats.org/officeDocument/2006/customXml" ds:itemID="{2434C18D-1411-4714-8889-A25092E2B636}">
   <ds:schemaRefs>
     <ds:schemaRef ds:uri="http://schemas.openxmlformats.org/officeDocument/2006/bibliography"/>
   </ds:schemaRefs>
